--- a/Portfolio/OnMyOwn/Formula1/Conclusions/Business Problems.docx
+++ b/Portfolio/OnMyOwn/Formula1/Conclusions/Business Problems.docx
@@ -104,20 +104,20 @@
         <w:rPr>
           <w:rFonts w:ascii="Georgia Pro" w:hAnsi="Georgia Pro"/>
         </w:rPr>
+        <w:t>Queries:</w:t>
+      </w:r>
+    </w:p>
+    <w:p>
+      <w:pPr>
+        <w:rPr>
+          <w:rFonts w:ascii="Georgia Pro" w:hAnsi="Georgia Pro"/>
+        </w:rPr>
+      </w:pPr>
+      <w:r>
+        <w:rPr>
+          <w:rFonts w:ascii="Georgia Pro" w:hAnsi="Georgia Pro"/>
+        </w:rPr>
         <w:t>1)</w:t>
-      </w:r>
-    </w:p>
-    <w:p>
-      <w:pPr>
-        <w:rPr>
-          <w:rFonts w:ascii="Georgia Pro" w:hAnsi="Georgia Pro"/>
-        </w:rPr>
-      </w:pPr>
-      <w:r>
-        <w:rPr>
-          <w:rFonts w:ascii="Georgia Pro" w:hAnsi="Georgia Pro"/>
-        </w:rPr>
-        <w:t>Queries:</w:t>
       </w:r>
     </w:p>
     <w:p>
@@ -758,10 +758,8 @@
       </w:r>
       <w:r>
         <w:rPr>
-          <w:rFonts w:ascii="Consolas" w:hAnsi="Consolas" w:cs="Consolas"/>
-          <w:color w:val="000000"/>
-          <w:sz w:val="19"/>
-          <w:szCs w:val="19"/>
+          <w:rFonts w:ascii="Georgia Pro" w:hAnsi="Georgia Pro" w:cs="Consolas"/>
+          <w:color w:val="000000"/>
         </w:rPr>
         <w:t>total rows = 23</w:t>
       </w:r>
@@ -787,18 +785,14 @@
         <w:adjustRightInd w:val="0"/>
         <w:spacing w:after="0" w:line="240" w:lineRule="auto"/>
         <w:rPr>
-          <w:rFonts w:ascii="Consolas" w:hAnsi="Consolas" w:cs="Consolas"/>
-          <w:color w:val="000000"/>
-          <w:sz w:val="19"/>
-          <w:szCs w:val="19"/>
-        </w:rPr>
-      </w:pPr>
-      <w:r>
-        <w:rPr>
-          <w:rFonts w:ascii="Consolas" w:hAnsi="Consolas" w:cs="Consolas"/>
-          <w:color w:val="000000"/>
-          <w:sz w:val="19"/>
-          <w:szCs w:val="19"/>
+          <w:rFonts w:ascii="Georgia Pro" w:hAnsi="Georgia Pro" w:cs="Consolas"/>
+          <w:color w:val="000000"/>
+        </w:rPr>
+      </w:pPr>
+      <w:r>
+        <w:rPr>
+          <w:rFonts w:ascii="Georgia Pro" w:hAnsi="Georgia Pro" w:cs="Consolas"/>
+          <w:color w:val="000000"/>
         </w:rPr>
         <w:t>-Races with point per nationality</w:t>
       </w:r>
@@ -1380,10 +1374,9 @@
         <w:adjustRightInd w:val="0"/>
         <w:spacing w:after="0" w:line="240" w:lineRule="auto"/>
         <w:rPr>
-          <w:rFonts w:ascii="Consolas" w:hAnsi="Consolas" w:cs="Consolas"/>
-          <w:color w:val="000000"/>
-          <w:sz w:val="19"/>
-          <w:szCs w:val="19"/>
+          <w:rFonts w:ascii="Georgia Pro" w:hAnsi="Georgia Pro" w:cs="Consolas"/>
+          <w:color w:val="000000"/>
+          <w:lang w:val="es-MX"/>
         </w:rPr>
       </w:pPr>
       <w:r>
@@ -1428,10 +1421,9 @@
       </w:r>
       <w:r>
         <w:rPr>
-          <w:rFonts w:ascii="Consolas" w:hAnsi="Consolas" w:cs="Consolas"/>
-          <w:color w:val="000000"/>
-          <w:sz w:val="19"/>
-          <w:szCs w:val="19"/>
+          <w:rFonts w:ascii="Georgia Pro" w:hAnsi="Georgia Pro" w:cs="Consolas"/>
+          <w:color w:val="000000"/>
+          <w:lang w:val="es-MX"/>
         </w:rPr>
         <w:t>total rows = 40</w:t>
       </w:r>
@@ -1447,6 +1439,7 @@
           <w:color w:val="000000"/>
           <w:sz w:val="19"/>
           <w:szCs w:val="19"/>
+          <w:lang w:val="es-MX"/>
         </w:rPr>
       </w:pPr>
     </w:p>
@@ -1461,6 +1454,7 @@
           <w:color w:val="000000"/>
           <w:sz w:val="19"/>
           <w:szCs w:val="19"/>
+          <w:lang w:val="es-MX"/>
         </w:rPr>
       </w:pPr>
     </w:p>
@@ -1475,6 +1469,7 @@
           <w:color w:val="000000"/>
           <w:sz w:val="19"/>
           <w:szCs w:val="19"/>
+          <w:lang w:val="es-MX"/>
         </w:rPr>
       </w:pPr>
     </w:p>
@@ -1489,6 +1484,7 @@
           <w:color w:val="000000"/>
           <w:sz w:val="19"/>
           <w:szCs w:val="19"/>
+          <w:lang w:val="es-MX"/>
         </w:rPr>
       </w:pPr>
     </w:p>
@@ -1500,32 +1496,17 @@
         <w:spacing w:after="0" w:line="240" w:lineRule="auto"/>
         <w:rPr>
           <w:rFonts w:ascii="Consolas" w:hAnsi="Consolas" w:cs="Consolas"/>
-          <w:color w:val="000000"/>
-          <w:sz w:val="19"/>
-          <w:szCs w:val="19"/>
-          <w:lang w:val="es-MX"/>
-        </w:rPr>
-      </w:pPr>
-      <w:r>
-        <w:rPr>
-          <w:rFonts w:ascii="Consolas" w:hAnsi="Consolas" w:cs="Consolas"/>
-          <w:color w:val="000000"/>
-          <w:sz w:val="19"/>
-          <w:szCs w:val="19"/>
-          <w:lang w:val="es-MX"/>
+          <w:color w:val="0000FF"/>
+          <w:sz w:val="19"/>
+          <w:szCs w:val="19"/>
+        </w:rPr>
+      </w:pPr>
+      <w:r>
+        <w:rPr>
+          <w:rFonts w:ascii="Georgia Pro" w:hAnsi="Georgia Pro"/>
         </w:rPr>
         <w:lastRenderedPageBreak/>
-        <w:t>Intento fallido de</w:t>
-      </w:r>
-      <w:r>
-        <w:rPr>
-          <w:rFonts w:ascii="Consolas" w:hAnsi="Consolas" w:cs="Consolas"/>
-          <w:color w:val="000000"/>
-          <w:sz w:val="19"/>
-          <w:szCs w:val="19"/>
-          <w:lang w:val="es-MX"/>
-        </w:rPr>
-        <w:t xml:space="preserve"> poner porcentaje de los pilotos en sql</w:t>
+        <w:t xml:space="preserve">-Drivers nationality percentage </w:t>
       </w:r>
     </w:p>
     <w:p>
@@ -1557,43 +1538,7 @@
           <w:sz w:val="19"/>
           <w:szCs w:val="19"/>
         </w:rPr>
-        <w:t xml:space="preserve"> </w:t>
-      </w:r>
-      <w:r>
-        <w:rPr>
-          <w:rFonts w:ascii="Consolas" w:hAnsi="Consolas" w:cs="Consolas"/>
-          <w:color w:val="0000FF"/>
-          <w:sz w:val="19"/>
-          <w:szCs w:val="19"/>
-        </w:rPr>
-        <w:t>DISTINCT</w:t>
-      </w:r>
-      <w:r>
-        <w:rPr>
-          <w:rFonts w:ascii="Consolas" w:hAnsi="Consolas" w:cs="Consolas"/>
-          <w:color w:val="000000"/>
-          <w:sz w:val="19"/>
-          <w:szCs w:val="19"/>
-        </w:rPr>
-        <w:t xml:space="preserve"> d</w:t>
-      </w:r>
-      <w:r>
-        <w:rPr>
-          <w:rFonts w:ascii="Consolas" w:hAnsi="Consolas" w:cs="Consolas"/>
-          <w:color w:val="808080"/>
-          <w:sz w:val="19"/>
-          <w:szCs w:val="19"/>
-        </w:rPr>
-        <w:t>.</w:t>
-      </w:r>
-      <w:r>
-        <w:rPr>
-          <w:rFonts w:ascii="Consolas" w:hAnsi="Consolas" w:cs="Consolas"/>
-          <w:color w:val="000000"/>
-          <w:sz w:val="19"/>
-          <w:szCs w:val="19"/>
-        </w:rPr>
-        <w:t>nationality</w:t>
+        <w:t xml:space="preserve"> nationality</w:t>
       </w:r>
       <w:r>
         <w:rPr>
@@ -1607,20 +1552,29 @@
       <w:r>
         <w:rPr>
           <w:rFonts w:ascii="Consolas" w:hAnsi="Consolas" w:cs="Consolas"/>
-          <w:color w:val="0000FF"/>
-          <w:sz w:val="19"/>
-          <w:szCs w:val="19"/>
-        </w:rPr>
-        <w:t xml:space="preserve"> </w:t>
-      </w:r>
-      <w:r>
-        <w:rPr>
-          <w:rFonts w:ascii="Consolas" w:hAnsi="Consolas" w:cs="Consolas"/>
-          <w:color w:val="808080"/>
-          <w:sz w:val="19"/>
-          <w:szCs w:val="19"/>
-        </w:rPr>
-        <w:t>(((</w:t>
+          <w:color w:val="000000"/>
+          <w:sz w:val="19"/>
+          <w:szCs w:val="19"/>
+        </w:rPr>
+        <w:t xml:space="preserve"> cant</w:t>
+      </w:r>
+      <w:r>
+        <w:rPr>
+          <w:rFonts w:ascii="Consolas" w:hAnsi="Consolas" w:cs="Consolas"/>
+          <w:color w:val="808080"/>
+          <w:sz w:val="19"/>
+          <w:szCs w:val="19"/>
+        </w:rPr>
+        <w:t>,</w:t>
+      </w:r>
+      <w:r>
+        <w:rPr>
+          <w:rFonts w:ascii="Consolas" w:hAnsi="Consolas" w:cs="Consolas"/>
+          <w:color w:val="000000"/>
+          <w:sz w:val="19"/>
+          <w:szCs w:val="19"/>
+        </w:rPr>
+        <w:t xml:space="preserve"> </w:t>
       </w:r>
       <w:r>
         <w:rPr>
@@ -1629,7 +1583,7 @@
           <w:sz w:val="19"/>
           <w:szCs w:val="19"/>
         </w:rPr>
-        <w:t>COUNT</w:t>
+        <w:t>CONCAT</w:t>
       </w:r>
       <w:r>
         <w:rPr>
@@ -1643,47 +1597,29 @@
       <w:r>
         <w:rPr>
           <w:rFonts w:ascii="Consolas" w:hAnsi="Consolas" w:cs="Consolas"/>
-          <w:color w:val="000000"/>
-          <w:sz w:val="19"/>
-          <w:szCs w:val="19"/>
-        </w:rPr>
-        <w:t>d</w:t>
-      </w:r>
-      <w:r>
-        <w:rPr>
-          <w:rFonts w:ascii="Consolas" w:hAnsi="Consolas" w:cs="Consolas"/>
-          <w:color w:val="808080"/>
-          <w:sz w:val="19"/>
-          <w:szCs w:val="19"/>
-        </w:rPr>
-        <w:t>.</w:t>
-      </w:r>
-      <w:r>
-        <w:rPr>
-          <w:rFonts w:ascii="Consolas" w:hAnsi="Consolas" w:cs="Consolas"/>
-          <w:color w:val="000000"/>
-          <w:sz w:val="19"/>
-          <w:szCs w:val="19"/>
-        </w:rPr>
-        <w:t>nationality</w:t>
-      </w:r>
-      <w:r>
-        <w:rPr>
-          <w:rFonts w:ascii="Consolas" w:hAnsi="Consolas" w:cs="Consolas"/>
-          <w:color w:val="808080"/>
-          <w:sz w:val="19"/>
-          <w:szCs w:val="19"/>
-        </w:rPr>
-        <w:t>))</w:t>
-      </w:r>
-      <w:r>
-        <w:rPr>
-          <w:rFonts w:ascii="Consolas" w:hAnsi="Consolas" w:cs="Consolas"/>
-          <w:color w:val="000000"/>
-          <w:sz w:val="19"/>
-          <w:szCs w:val="19"/>
-        </w:rPr>
-        <w:t xml:space="preserve"> </w:t>
+          <w:color w:val="FF00FF"/>
+          <w:sz w:val="19"/>
+          <w:szCs w:val="19"/>
+        </w:rPr>
+        <w:t>CAST</w:t>
+      </w:r>
+      <w:r>
+        <w:rPr>
+          <w:rFonts w:ascii="Consolas" w:hAnsi="Consolas" w:cs="Consolas"/>
+          <w:color w:val="808080"/>
+          <w:sz w:val="19"/>
+          <w:szCs w:val="19"/>
+        </w:rPr>
+        <w:t>((</w:t>
+      </w:r>
+      <w:r>
+        <w:rPr>
+          <w:rFonts w:ascii="Consolas" w:hAnsi="Consolas" w:cs="Consolas"/>
+          <w:color w:val="000000"/>
+          <w:sz w:val="19"/>
+          <w:szCs w:val="19"/>
+        </w:rPr>
+        <w:t xml:space="preserve">cant </w:t>
       </w:r>
       <w:r>
         <w:rPr>
@@ -1701,7 +1637,25 @@
           <w:sz w:val="19"/>
           <w:szCs w:val="19"/>
         </w:rPr>
-        <w:t xml:space="preserve"> 42</w:t>
+        <w:t xml:space="preserve"> 1.0 </w:t>
+      </w:r>
+      <w:r>
+        <w:rPr>
+          <w:rFonts w:ascii="Consolas" w:hAnsi="Consolas" w:cs="Consolas"/>
+          <w:color w:val="808080"/>
+          <w:sz w:val="19"/>
+          <w:szCs w:val="19"/>
+        </w:rPr>
+        <w:t>/</w:t>
+      </w:r>
+      <w:r>
+        <w:rPr>
+          <w:rFonts w:ascii="Consolas" w:hAnsi="Consolas" w:cs="Consolas"/>
+          <w:color w:val="000000"/>
+          <w:sz w:val="19"/>
+          <w:szCs w:val="19"/>
+        </w:rPr>
+        <w:t xml:space="preserve"> total_cant</w:t>
       </w:r>
       <w:r>
         <w:rPr>
@@ -1728,16 +1682,106 @@
           <w:sz w:val="19"/>
           <w:szCs w:val="19"/>
         </w:rPr>
-        <w:t>/</w:t>
-      </w:r>
-      <w:r>
-        <w:rPr>
-          <w:rFonts w:ascii="Consolas" w:hAnsi="Consolas" w:cs="Consolas"/>
-          <w:color w:val="000000"/>
-          <w:sz w:val="19"/>
-          <w:szCs w:val="19"/>
-        </w:rPr>
-        <w:t xml:space="preserve"> 100</w:t>
+        <w:t>*</w:t>
+      </w:r>
+      <w:r>
+        <w:rPr>
+          <w:rFonts w:ascii="Consolas" w:hAnsi="Consolas" w:cs="Consolas"/>
+          <w:color w:val="000000"/>
+          <w:sz w:val="19"/>
+          <w:szCs w:val="19"/>
+        </w:rPr>
+        <w:t xml:space="preserve"> 100 </w:t>
+      </w:r>
+      <w:r>
+        <w:rPr>
+          <w:rFonts w:ascii="Consolas" w:hAnsi="Consolas" w:cs="Consolas"/>
+          <w:color w:val="0000FF"/>
+          <w:sz w:val="19"/>
+          <w:szCs w:val="19"/>
+        </w:rPr>
+        <w:t>AS</w:t>
+      </w:r>
+      <w:r>
+        <w:rPr>
+          <w:rFonts w:ascii="Consolas" w:hAnsi="Consolas" w:cs="Consolas"/>
+          <w:color w:val="000000"/>
+          <w:sz w:val="19"/>
+          <w:szCs w:val="19"/>
+        </w:rPr>
+        <w:t xml:space="preserve"> </w:t>
+      </w:r>
+      <w:r>
+        <w:rPr>
+          <w:rFonts w:ascii="Consolas" w:hAnsi="Consolas" w:cs="Consolas"/>
+          <w:color w:val="0000FF"/>
+          <w:sz w:val="19"/>
+          <w:szCs w:val="19"/>
+        </w:rPr>
+        <w:t>DECIMAL</w:t>
+      </w:r>
+      <w:r>
+        <w:rPr>
+          <w:rFonts w:ascii="Consolas" w:hAnsi="Consolas" w:cs="Consolas"/>
+          <w:color w:val="808080"/>
+          <w:sz w:val="19"/>
+          <w:szCs w:val="19"/>
+        </w:rPr>
+        <w:t>(</w:t>
+      </w:r>
+      <w:r>
+        <w:rPr>
+          <w:rFonts w:ascii="Consolas" w:hAnsi="Consolas" w:cs="Consolas"/>
+          <w:color w:val="000000"/>
+          <w:sz w:val="19"/>
+          <w:szCs w:val="19"/>
+        </w:rPr>
+        <w:t>10</w:t>
+      </w:r>
+      <w:r>
+        <w:rPr>
+          <w:rFonts w:ascii="Consolas" w:hAnsi="Consolas" w:cs="Consolas"/>
+          <w:color w:val="808080"/>
+          <w:sz w:val="19"/>
+          <w:szCs w:val="19"/>
+        </w:rPr>
+        <w:t>,</w:t>
+      </w:r>
+      <w:r>
+        <w:rPr>
+          <w:rFonts w:ascii="Consolas" w:hAnsi="Consolas" w:cs="Consolas"/>
+          <w:color w:val="000000"/>
+          <w:sz w:val="19"/>
+          <w:szCs w:val="19"/>
+        </w:rPr>
+        <w:t>2</w:t>
+      </w:r>
+      <w:r>
+        <w:rPr>
+          <w:rFonts w:ascii="Consolas" w:hAnsi="Consolas" w:cs="Consolas"/>
+          <w:color w:val="808080"/>
+          <w:sz w:val="19"/>
+          <w:szCs w:val="19"/>
+        </w:rPr>
+        <w:t>)),</w:t>
+      </w:r>
+      <w:r>
+        <w:rPr>
+          <w:rFonts w:ascii="Consolas" w:hAnsi="Consolas" w:cs="Consolas"/>
+          <w:color w:val="000000"/>
+          <w:sz w:val="19"/>
+          <w:szCs w:val="19"/>
+        </w:rPr>
+        <w:t xml:space="preserve"> </w:t>
+      </w:r>
+      <w:r>
+        <w:rPr>
+          <w:rFonts w:ascii="Consolas" w:hAnsi="Consolas" w:cs="Consolas"/>
+          <w:color w:val="FF0000"/>
+          <w:sz w:val="19"/>
+          <w:szCs w:val="19"/>
+        </w:rPr>
+        <w:t>'%'</w:t>
       </w:r>
       <w:r>
         <w:rPr>
@@ -1747,6 +1791,42 @@
           <w:szCs w:val="19"/>
         </w:rPr>
         <w:t>)</w:t>
+      </w:r>
+      <w:r>
+        <w:rPr>
+          <w:rFonts w:ascii="Consolas" w:hAnsi="Consolas" w:cs="Consolas"/>
+          <w:color w:val="000000"/>
+          <w:sz w:val="19"/>
+          <w:szCs w:val="19"/>
+        </w:rPr>
+        <w:t xml:space="preserve"> </w:t>
+      </w:r>
+      <w:r>
+        <w:rPr>
+          <w:rFonts w:ascii="Consolas" w:hAnsi="Consolas" w:cs="Consolas"/>
+          <w:color w:val="0000FF"/>
+          <w:sz w:val="19"/>
+          <w:szCs w:val="19"/>
+        </w:rPr>
+        <w:t>AS</w:t>
+      </w:r>
+      <w:r>
+        <w:rPr>
+          <w:rFonts w:ascii="Consolas" w:hAnsi="Consolas" w:cs="Consolas"/>
+          <w:color w:val="000000"/>
+          <w:sz w:val="19"/>
+          <w:szCs w:val="19"/>
+        </w:rPr>
+        <w:t xml:space="preserve"> </w:t>
+      </w:r>
+      <w:r>
+        <w:rPr>
+          <w:rFonts w:ascii="Consolas" w:hAnsi="Consolas" w:cs="Consolas"/>
+          <w:color w:val="0000FF"/>
+          <w:sz w:val="19"/>
+          <w:szCs w:val="19"/>
+        </w:rPr>
+        <w:t>percentage</w:t>
       </w:r>
     </w:p>
     <w:p>
@@ -1769,6 +1849,195 @@
           <w:sz w:val="19"/>
           <w:szCs w:val="19"/>
         </w:rPr>
+        <w:t xml:space="preserve">FROM </w:t>
+      </w:r>
+      <w:r>
+        <w:rPr>
+          <w:rFonts w:ascii="Consolas" w:hAnsi="Consolas" w:cs="Consolas"/>
+          <w:color w:val="808080"/>
+          <w:sz w:val="19"/>
+          <w:szCs w:val="19"/>
+        </w:rPr>
+        <w:t>(</w:t>
+      </w:r>
+      <w:r>
+        <w:rPr>
+          <w:rFonts w:ascii="Consolas" w:hAnsi="Consolas" w:cs="Consolas"/>
+          <w:color w:val="0000FF"/>
+          <w:sz w:val="19"/>
+          <w:szCs w:val="19"/>
+        </w:rPr>
+        <w:t>SELECT</w:t>
+      </w:r>
+      <w:r>
+        <w:rPr>
+          <w:rFonts w:ascii="Consolas" w:hAnsi="Consolas" w:cs="Consolas"/>
+          <w:color w:val="000000"/>
+          <w:sz w:val="19"/>
+          <w:szCs w:val="19"/>
+        </w:rPr>
+        <w:t xml:space="preserve"> d</w:t>
+      </w:r>
+      <w:r>
+        <w:rPr>
+          <w:rFonts w:ascii="Consolas" w:hAnsi="Consolas" w:cs="Consolas"/>
+          <w:color w:val="808080"/>
+          <w:sz w:val="19"/>
+          <w:szCs w:val="19"/>
+        </w:rPr>
+        <w:t>.</w:t>
+      </w:r>
+      <w:r>
+        <w:rPr>
+          <w:rFonts w:ascii="Consolas" w:hAnsi="Consolas" w:cs="Consolas"/>
+          <w:color w:val="000000"/>
+          <w:sz w:val="19"/>
+          <w:szCs w:val="19"/>
+        </w:rPr>
+        <w:t>nationality</w:t>
+      </w:r>
+      <w:r>
+        <w:rPr>
+          <w:rFonts w:ascii="Consolas" w:hAnsi="Consolas" w:cs="Consolas"/>
+          <w:color w:val="808080"/>
+          <w:sz w:val="19"/>
+          <w:szCs w:val="19"/>
+        </w:rPr>
+        <w:t>,</w:t>
+      </w:r>
+      <w:r>
+        <w:rPr>
+          <w:rFonts w:ascii="Consolas" w:hAnsi="Consolas" w:cs="Consolas"/>
+          <w:color w:val="000000"/>
+          <w:sz w:val="19"/>
+          <w:szCs w:val="19"/>
+        </w:rPr>
+        <w:t xml:space="preserve"> </w:t>
+      </w:r>
+      <w:r>
+        <w:rPr>
+          <w:rFonts w:ascii="Consolas" w:hAnsi="Consolas" w:cs="Consolas"/>
+          <w:color w:val="FF00FF"/>
+          <w:sz w:val="19"/>
+          <w:szCs w:val="19"/>
+        </w:rPr>
+        <w:t>COUNT</w:t>
+      </w:r>
+      <w:r>
+        <w:rPr>
+          <w:rFonts w:ascii="Consolas" w:hAnsi="Consolas" w:cs="Consolas"/>
+          <w:color w:val="808080"/>
+          <w:sz w:val="19"/>
+          <w:szCs w:val="19"/>
+        </w:rPr>
+        <w:t>(*)</w:t>
+      </w:r>
+      <w:r>
+        <w:rPr>
+          <w:rFonts w:ascii="Consolas" w:hAnsi="Consolas" w:cs="Consolas"/>
+          <w:color w:val="000000"/>
+          <w:sz w:val="19"/>
+          <w:szCs w:val="19"/>
+        </w:rPr>
+        <w:t xml:space="preserve"> </w:t>
+      </w:r>
+      <w:r>
+        <w:rPr>
+          <w:rFonts w:ascii="Consolas" w:hAnsi="Consolas" w:cs="Consolas"/>
+          <w:color w:val="0000FF"/>
+          <w:sz w:val="19"/>
+          <w:szCs w:val="19"/>
+        </w:rPr>
+        <w:t>AS</w:t>
+      </w:r>
+      <w:r>
+        <w:rPr>
+          <w:rFonts w:ascii="Consolas" w:hAnsi="Consolas" w:cs="Consolas"/>
+          <w:color w:val="000000"/>
+          <w:sz w:val="19"/>
+          <w:szCs w:val="19"/>
+        </w:rPr>
+        <w:t xml:space="preserve"> cant</w:t>
+      </w:r>
+      <w:r>
+        <w:rPr>
+          <w:rFonts w:ascii="Consolas" w:hAnsi="Consolas" w:cs="Consolas"/>
+          <w:color w:val="808080"/>
+          <w:sz w:val="19"/>
+          <w:szCs w:val="19"/>
+        </w:rPr>
+        <w:t>,</w:t>
+      </w:r>
+      <w:r>
+        <w:rPr>
+          <w:rFonts w:ascii="Consolas" w:hAnsi="Consolas" w:cs="Consolas"/>
+          <w:color w:val="0000FF"/>
+          <w:sz w:val="19"/>
+          <w:szCs w:val="19"/>
+        </w:rPr>
+        <w:t xml:space="preserve"> </w:t>
+      </w:r>
+      <w:r>
+        <w:rPr>
+          <w:rFonts w:ascii="Consolas" w:hAnsi="Consolas" w:cs="Consolas"/>
+          <w:color w:val="808080"/>
+          <w:sz w:val="19"/>
+          <w:szCs w:val="19"/>
+        </w:rPr>
+        <w:t>(</w:t>
+      </w:r>
+      <w:r>
+        <w:rPr>
+          <w:rFonts w:ascii="Consolas" w:hAnsi="Consolas" w:cs="Consolas"/>
+          <w:color w:val="0000FF"/>
+          <w:sz w:val="19"/>
+          <w:szCs w:val="19"/>
+        </w:rPr>
+        <w:t>SELECT</w:t>
+      </w:r>
+      <w:r>
+        <w:rPr>
+          <w:rFonts w:ascii="Consolas" w:hAnsi="Consolas" w:cs="Consolas"/>
+          <w:color w:val="000000"/>
+          <w:sz w:val="19"/>
+          <w:szCs w:val="19"/>
+        </w:rPr>
+        <w:t xml:space="preserve"> </w:t>
+      </w:r>
+      <w:r>
+        <w:rPr>
+          <w:rFonts w:ascii="Consolas" w:hAnsi="Consolas" w:cs="Consolas"/>
+          <w:color w:val="FF00FF"/>
+          <w:sz w:val="19"/>
+          <w:szCs w:val="19"/>
+        </w:rPr>
+        <w:t>COUNT</w:t>
+      </w:r>
+      <w:r>
+        <w:rPr>
+          <w:rFonts w:ascii="Consolas" w:hAnsi="Consolas" w:cs="Consolas"/>
+          <w:color w:val="808080"/>
+          <w:sz w:val="19"/>
+          <w:szCs w:val="19"/>
+        </w:rPr>
+        <w:t>(*)</w:t>
+      </w:r>
+      <w:r>
+        <w:rPr>
+          <w:rFonts w:ascii="Consolas" w:hAnsi="Consolas" w:cs="Consolas"/>
+          <w:color w:val="000000"/>
+          <w:sz w:val="19"/>
+          <w:szCs w:val="19"/>
+        </w:rPr>
+        <w:t xml:space="preserve"> </w:t>
+      </w:r>
+      <w:r>
+        <w:rPr>
+          <w:rFonts w:ascii="Consolas" w:hAnsi="Consolas" w:cs="Consolas"/>
+          <w:color w:val="0000FF"/>
+          <w:sz w:val="19"/>
+          <w:szCs w:val="19"/>
+        </w:rPr>
         <w:t>FROM</w:t>
       </w:r>
       <w:r>
@@ -1778,7 +2047,43 @@
           <w:sz w:val="19"/>
           <w:szCs w:val="19"/>
         </w:rPr>
-        <w:t xml:space="preserve"> drivers d</w:t>
+        <w:t xml:space="preserve"> drivers</w:t>
+      </w:r>
+      <w:r>
+        <w:rPr>
+          <w:rFonts w:ascii="Consolas" w:hAnsi="Consolas" w:cs="Consolas"/>
+          <w:color w:val="808080"/>
+          <w:sz w:val="19"/>
+          <w:szCs w:val="19"/>
+        </w:rPr>
+        <w:t>)</w:t>
+      </w:r>
+      <w:r>
+        <w:rPr>
+          <w:rFonts w:ascii="Consolas" w:hAnsi="Consolas" w:cs="Consolas"/>
+          <w:color w:val="000000"/>
+          <w:sz w:val="19"/>
+          <w:szCs w:val="19"/>
+        </w:rPr>
+        <w:t xml:space="preserve"> </w:t>
+      </w:r>
+      <w:r>
+        <w:rPr>
+          <w:rFonts w:ascii="Consolas" w:hAnsi="Consolas" w:cs="Consolas"/>
+          <w:color w:val="0000FF"/>
+          <w:sz w:val="19"/>
+          <w:szCs w:val="19"/>
+        </w:rPr>
+        <w:t>AS</w:t>
+      </w:r>
+      <w:r>
+        <w:rPr>
+          <w:rFonts w:ascii="Consolas" w:hAnsi="Consolas" w:cs="Consolas"/>
+          <w:color w:val="000000"/>
+          <w:sz w:val="19"/>
+          <w:szCs w:val="19"/>
+        </w:rPr>
+        <w:t xml:space="preserve"> total_cant</w:t>
       </w:r>
     </w:p>
     <w:p>
@@ -1797,56 +2102,29 @@
       <w:r>
         <w:rPr>
           <w:rFonts w:ascii="Consolas" w:hAnsi="Consolas" w:cs="Consolas"/>
-          <w:color w:val="0000FF"/>
-          <w:sz w:val="19"/>
-          <w:szCs w:val="19"/>
-        </w:rPr>
-        <w:t>GROUP</w:t>
-      </w:r>
-      <w:r>
-        <w:rPr>
-          <w:rFonts w:ascii="Consolas" w:hAnsi="Consolas" w:cs="Consolas"/>
-          <w:color w:val="000000"/>
-          <w:sz w:val="19"/>
-          <w:szCs w:val="19"/>
-        </w:rPr>
-        <w:t xml:space="preserve"> </w:t>
-      </w:r>
-      <w:r>
-        <w:rPr>
-          <w:rFonts w:ascii="Consolas" w:hAnsi="Consolas" w:cs="Consolas"/>
-          <w:color w:val="0000FF"/>
-          <w:sz w:val="19"/>
-          <w:szCs w:val="19"/>
-        </w:rPr>
-        <w:t>BY</w:t>
-      </w:r>
-      <w:r>
-        <w:rPr>
-          <w:rFonts w:ascii="Consolas" w:hAnsi="Consolas" w:cs="Consolas"/>
-          <w:color w:val="000000"/>
-          <w:sz w:val="19"/>
-          <w:szCs w:val="19"/>
-        </w:rPr>
-        <w:t xml:space="preserve"> d</w:t>
-      </w:r>
-      <w:r>
-        <w:rPr>
-          <w:rFonts w:ascii="Consolas" w:hAnsi="Consolas" w:cs="Consolas"/>
-          <w:color w:val="808080"/>
-          <w:sz w:val="19"/>
-          <w:szCs w:val="19"/>
-        </w:rPr>
-        <w:t>.</w:t>
-      </w:r>
-      <w:r>
-        <w:rPr>
-          <w:rFonts w:ascii="Consolas" w:hAnsi="Consolas" w:cs="Consolas"/>
-          <w:color w:val="000000"/>
-          <w:sz w:val="19"/>
-          <w:szCs w:val="19"/>
-        </w:rPr>
-        <w:t>nationality</w:t>
+          <w:color w:val="000000"/>
+          <w:sz w:val="19"/>
+          <w:szCs w:val="19"/>
+        </w:rPr>
+        <w:t xml:space="preserve">      </w:t>
+      </w:r>
+      <w:r>
+        <w:rPr>
+          <w:rFonts w:ascii="Consolas" w:hAnsi="Consolas" w:cs="Consolas"/>
+          <w:color w:val="0000FF"/>
+          <w:sz w:val="19"/>
+          <w:szCs w:val="19"/>
+        </w:rPr>
+        <w:t>FROM</w:t>
+      </w:r>
+      <w:r>
+        <w:rPr>
+          <w:rFonts w:ascii="Consolas" w:hAnsi="Consolas" w:cs="Consolas"/>
+          <w:color w:val="000000"/>
+          <w:sz w:val="19"/>
+          <w:szCs w:val="19"/>
+        </w:rPr>
+        <w:t xml:space="preserve"> drivers d</w:t>
       </w:r>
     </w:p>
     <w:p>
@@ -1857,73 +2135,56 @@
         <w:spacing w:after="0" w:line="240" w:lineRule="auto"/>
         <w:rPr>
           <w:rFonts w:ascii="Consolas" w:hAnsi="Consolas" w:cs="Consolas"/>
-          <w:color w:val="0000FF"/>
-          <w:sz w:val="19"/>
-          <w:szCs w:val="19"/>
-        </w:rPr>
-      </w:pPr>
-      <w:r>
-        <w:rPr>
-          <w:rFonts w:ascii="Consolas" w:hAnsi="Consolas" w:cs="Consolas"/>
-          <w:color w:val="0000FF"/>
-          <w:sz w:val="19"/>
-          <w:szCs w:val="19"/>
-        </w:rPr>
-        <w:t>ORDER</w:t>
-      </w:r>
-      <w:r>
-        <w:rPr>
-          <w:rFonts w:ascii="Consolas" w:hAnsi="Consolas" w:cs="Consolas"/>
-          <w:color w:val="000000"/>
-          <w:sz w:val="19"/>
-          <w:szCs w:val="19"/>
-        </w:rPr>
-        <w:t xml:space="preserve"> </w:t>
-      </w:r>
-      <w:r>
-        <w:rPr>
-          <w:rFonts w:ascii="Consolas" w:hAnsi="Consolas" w:cs="Consolas"/>
-          <w:color w:val="0000FF"/>
-          <w:sz w:val="19"/>
-          <w:szCs w:val="19"/>
-        </w:rPr>
-        <w:t xml:space="preserve">BY </w:t>
-      </w:r>
-      <w:r>
-        <w:rPr>
-          <w:rFonts w:ascii="Consolas" w:hAnsi="Consolas" w:cs="Consolas"/>
-          <w:color w:val="808080"/>
-          <w:sz w:val="19"/>
-          <w:szCs w:val="19"/>
-        </w:rPr>
-        <w:t>(((</w:t>
-      </w:r>
-      <w:r>
-        <w:rPr>
-          <w:rFonts w:ascii="Consolas" w:hAnsi="Consolas" w:cs="Consolas"/>
-          <w:color w:val="FF00FF"/>
-          <w:sz w:val="19"/>
-          <w:szCs w:val="19"/>
-        </w:rPr>
-        <w:t>COUNT</w:t>
-      </w:r>
-      <w:r>
-        <w:rPr>
-          <w:rFonts w:ascii="Consolas" w:hAnsi="Consolas" w:cs="Consolas"/>
-          <w:color w:val="808080"/>
-          <w:sz w:val="19"/>
-          <w:szCs w:val="19"/>
-        </w:rPr>
-        <w:t>(</w:t>
-      </w:r>
-      <w:r>
-        <w:rPr>
-          <w:rFonts w:ascii="Consolas" w:hAnsi="Consolas" w:cs="Consolas"/>
-          <w:color w:val="000000"/>
-          <w:sz w:val="19"/>
-          <w:szCs w:val="19"/>
-        </w:rPr>
-        <w:t>d</w:t>
+          <w:color w:val="000000"/>
+          <w:sz w:val="19"/>
+          <w:szCs w:val="19"/>
+        </w:rPr>
+      </w:pPr>
+      <w:r>
+        <w:rPr>
+          <w:rFonts w:ascii="Consolas" w:hAnsi="Consolas" w:cs="Consolas"/>
+          <w:color w:val="000000"/>
+          <w:sz w:val="19"/>
+          <w:szCs w:val="19"/>
+        </w:rPr>
+        <w:tab/>
+        <w:t xml:space="preserve">  </w:t>
+      </w:r>
+      <w:r>
+        <w:rPr>
+          <w:rFonts w:ascii="Consolas" w:hAnsi="Consolas" w:cs="Consolas"/>
+          <w:color w:val="0000FF"/>
+          <w:sz w:val="19"/>
+          <w:szCs w:val="19"/>
+        </w:rPr>
+        <w:t>GROUP</w:t>
+      </w:r>
+      <w:r>
+        <w:rPr>
+          <w:rFonts w:ascii="Consolas" w:hAnsi="Consolas" w:cs="Consolas"/>
+          <w:color w:val="000000"/>
+          <w:sz w:val="19"/>
+          <w:szCs w:val="19"/>
+        </w:rPr>
+        <w:t xml:space="preserve"> </w:t>
+      </w:r>
+      <w:r>
+        <w:rPr>
+          <w:rFonts w:ascii="Consolas" w:hAnsi="Consolas" w:cs="Consolas"/>
+          <w:color w:val="0000FF"/>
+          <w:sz w:val="19"/>
+          <w:szCs w:val="19"/>
+        </w:rPr>
+        <w:t>BY</w:t>
+      </w:r>
+      <w:r>
+        <w:rPr>
+          <w:rFonts w:ascii="Consolas" w:hAnsi="Consolas" w:cs="Consolas"/>
+          <w:color w:val="000000"/>
+          <w:sz w:val="19"/>
+          <w:szCs w:val="19"/>
+        </w:rPr>
+        <w:t xml:space="preserve"> d</w:t>
       </w:r>
       <w:r>
         <w:rPr>
@@ -1950,42 +2211,6 @@
           <w:sz w:val="19"/>
           <w:szCs w:val="19"/>
         </w:rPr>
-        <w:t>))</w:t>
-      </w:r>
-      <w:r>
-        <w:rPr>
-          <w:rFonts w:ascii="Consolas" w:hAnsi="Consolas" w:cs="Consolas"/>
-          <w:color w:val="000000"/>
-          <w:sz w:val="19"/>
-          <w:szCs w:val="19"/>
-        </w:rPr>
-        <w:t xml:space="preserve"> </w:t>
-      </w:r>
-      <w:r>
-        <w:rPr>
-          <w:rFonts w:ascii="Consolas" w:hAnsi="Consolas" w:cs="Consolas"/>
-          <w:color w:val="808080"/>
-          <w:sz w:val="19"/>
-          <w:szCs w:val="19"/>
-        </w:rPr>
-        <w:t>*</w:t>
-      </w:r>
-      <w:r>
-        <w:rPr>
-          <w:rFonts w:ascii="Consolas" w:hAnsi="Consolas" w:cs="Consolas"/>
-          <w:color w:val="000000"/>
-          <w:sz w:val="19"/>
-          <w:szCs w:val="19"/>
-        </w:rPr>
-        <w:t xml:space="preserve"> 42</w:t>
-      </w:r>
-      <w:r>
-        <w:rPr>
-          <w:rFonts w:ascii="Consolas" w:hAnsi="Consolas" w:cs="Consolas"/>
-          <w:color w:val="808080"/>
-          <w:sz w:val="19"/>
-          <w:szCs w:val="19"/>
-        </w:rPr>
         <w:t>)</w:t>
       </w:r>
       <w:r>
@@ -2000,47 +2225,20 @@
       <w:r>
         <w:rPr>
           <w:rFonts w:ascii="Consolas" w:hAnsi="Consolas" w:cs="Consolas"/>
-          <w:color w:val="808080"/>
-          <w:sz w:val="19"/>
-          <w:szCs w:val="19"/>
-        </w:rPr>
-        <w:t>/</w:t>
-      </w:r>
-      <w:r>
-        <w:rPr>
-          <w:rFonts w:ascii="Consolas" w:hAnsi="Consolas" w:cs="Consolas"/>
-          <w:color w:val="000000"/>
-          <w:sz w:val="19"/>
-          <w:szCs w:val="19"/>
-        </w:rPr>
-        <w:t xml:space="preserve"> 100</w:t>
-      </w:r>
-      <w:r>
-        <w:rPr>
-          <w:rFonts w:ascii="Consolas" w:hAnsi="Consolas" w:cs="Consolas"/>
-          <w:color w:val="808080"/>
-          <w:sz w:val="19"/>
-          <w:szCs w:val="19"/>
-        </w:rPr>
-        <w:t>)</w:t>
-      </w:r>
-      <w:r>
-        <w:rPr>
-          <w:rFonts w:ascii="Consolas" w:hAnsi="Consolas" w:cs="Consolas"/>
-          <w:color w:val="000000"/>
-          <w:sz w:val="19"/>
-          <w:szCs w:val="19"/>
-        </w:rPr>
-        <w:t xml:space="preserve"> </w:t>
-      </w:r>
-      <w:r>
-        <w:rPr>
-          <w:rFonts w:ascii="Consolas" w:hAnsi="Consolas" w:cs="Consolas"/>
-          <w:color w:val="0000FF"/>
-          <w:sz w:val="19"/>
-          <w:szCs w:val="19"/>
-        </w:rPr>
-        <w:t>DESC</w:t>
+          <w:color w:val="0000FF"/>
+          <w:sz w:val="19"/>
+          <w:szCs w:val="19"/>
+        </w:rPr>
+        <w:t>AS</w:t>
+      </w:r>
+      <w:r>
+        <w:rPr>
+          <w:rFonts w:ascii="Consolas" w:hAnsi="Consolas" w:cs="Consolas"/>
+          <w:color w:val="000000"/>
+          <w:sz w:val="19"/>
+          <w:szCs w:val="19"/>
+        </w:rPr>
+        <w:t xml:space="preserve"> subquery</w:t>
       </w:r>
     </w:p>
     <w:p>
@@ -2058,13 +2256,88 @@
       </w:pPr>
       <w:r>
         <w:rPr>
+          <w:rFonts w:ascii="Consolas" w:hAnsi="Consolas" w:cs="Consolas"/>
+          <w:color w:val="0000FF"/>
+          <w:sz w:val="19"/>
+          <w:szCs w:val="19"/>
+        </w:rPr>
+        <w:t>ORDER</w:t>
+      </w:r>
+      <w:r>
+        <w:rPr>
+          <w:rFonts w:ascii="Consolas" w:hAnsi="Consolas" w:cs="Consolas"/>
+          <w:color w:val="000000"/>
+          <w:sz w:val="19"/>
+          <w:szCs w:val="19"/>
+        </w:rPr>
+        <w:t xml:space="preserve"> </w:t>
+      </w:r>
+      <w:r>
+        <w:rPr>
+          <w:rFonts w:ascii="Consolas" w:hAnsi="Consolas" w:cs="Consolas"/>
+          <w:color w:val="0000FF"/>
+          <w:sz w:val="19"/>
+          <w:szCs w:val="19"/>
+        </w:rPr>
+        <w:t>BY</w:t>
+      </w:r>
+      <w:r>
+        <w:rPr>
+          <w:rFonts w:ascii="Consolas" w:hAnsi="Consolas" w:cs="Consolas"/>
+          <w:color w:val="000000"/>
+          <w:sz w:val="19"/>
+          <w:szCs w:val="19"/>
+        </w:rPr>
+        <w:t xml:space="preserve"> cant </w:t>
+      </w:r>
+      <w:r>
+        <w:rPr>
+          <w:rFonts w:ascii="Consolas" w:hAnsi="Consolas" w:cs="Consolas"/>
+          <w:color w:val="0000FF"/>
+          <w:sz w:val="19"/>
+          <w:szCs w:val="19"/>
+        </w:rPr>
+        <w:t>DESC</w:t>
+      </w:r>
+      <w:r>
+        <w:rPr>
+          <w:rFonts w:ascii="Consolas" w:hAnsi="Consolas" w:cs="Consolas"/>
+          <w:color w:val="808080"/>
+          <w:sz w:val="19"/>
+          <w:szCs w:val="19"/>
+        </w:rPr>
+        <w:t>;</w:t>
+      </w:r>
+    </w:p>
+    <w:p>
+      <w:pPr>
+        <w:autoSpaceDE w:val="0"/>
+        <w:autoSpaceDN w:val="0"/>
+        <w:adjustRightInd w:val="0"/>
+        <w:spacing w:after="0" w:line="240" w:lineRule="auto"/>
+        <w:rPr>
+          <w:rFonts w:ascii="Consolas" w:hAnsi="Consolas" w:cs="Consolas"/>
+          <w:color w:val="000000"/>
+          <w:sz w:val="19"/>
+          <w:szCs w:val="19"/>
+        </w:rPr>
+      </w:pPr>
+    </w:p>
+    <w:p>
+      <w:pPr>
+        <w:rPr>
+          <w:rFonts w:ascii="Georgia Pro" w:hAnsi="Georgia Pro"/>
+        </w:rPr>
+      </w:pPr>
+      <w:r>
+        <w:rPr>
           <w:noProof/>
         </w:rPr>
         <w:drawing>
-          <wp:inline distT="0" distB="0" distL="0" distR="0" wp14:anchorId="33B30ED7" wp14:editId="774D24A5">
-            <wp:extent cx="2114550" cy="1619250"/>
-            <wp:effectExtent l="0" t="0" r="0" b="0"/>
-            <wp:docPr id="294938393" name="Picture 1"/>
+          <wp:inline distT="0" distB="0" distL="0" distR="0" wp14:anchorId="1690C0B2" wp14:editId="4A3D3292">
+            <wp:extent cx="2095500" cy="1971675"/>
+            <wp:effectExtent l="0" t="0" r="0" b="9525"/>
+            <wp:docPr id="137269476" name="Picture 1"/>
             <wp:cNvGraphicFramePr>
               <a:graphicFrameLocks xmlns:a="http://schemas.openxmlformats.org/drawingml/2006/main" noChangeAspect="1"/>
             </wp:cNvGraphicFramePr>
@@ -2072,7 +2345,7 @@
               <a:graphicData uri="http://schemas.openxmlformats.org/drawingml/2006/picture">
                 <pic:pic xmlns:pic="http://schemas.openxmlformats.org/drawingml/2006/picture">
                   <pic:nvPicPr>
-                    <pic:cNvPr id="294938393" name=""/>
+                    <pic:cNvPr id="137269476" name=""/>
                     <pic:cNvPicPr/>
                   </pic:nvPicPr>
                   <pic:blipFill>
@@ -2084,7 +2357,7 @@
                   <pic:spPr>
                     <a:xfrm>
                       <a:off x="0" y="0"/>
-                      <a:ext cx="2114550" cy="1619250"/>
+                      <a:ext cx="2095500" cy="1971675"/>
                     </a:xfrm>
                     <a:prstGeom prst="rect">
                       <a:avLst/>
@@ -2096,13 +2369,657 @@
           </wp:inline>
         </w:drawing>
       </w:r>
-    </w:p>
-    <w:p>
-      <w:pPr>
+      <w:r>
         <w:rPr>
           <w:rFonts w:ascii="Georgia Pro" w:hAnsi="Georgia Pro"/>
         </w:rPr>
-      </w:pPr>
+        <w:t>total rows = 42</w:t>
+      </w:r>
+    </w:p>
+    <w:p>
+      <w:pPr>
+        <w:rPr>
+          <w:rFonts w:ascii="Georgia Pro" w:hAnsi="Georgia Pro"/>
+        </w:rPr>
+      </w:pPr>
+    </w:p>
+    <w:p>
+      <w:pPr>
+        <w:rPr>
+          <w:rFonts w:ascii="Georgia Pro" w:hAnsi="Georgia Pro"/>
+        </w:rPr>
+      </w:pPr>
+      <w:r>
+        <w:rPr>
+          <w:rFonts w:ascii="Georgia Pro" w:hAnsi="Georgia Pro"/>
+        </w:rPr>
+        <w:t>-Fastests Laps per Nationality (Ranking first in the race)</w:t>
+      </w:r>
+    </w:p>
+    <w:p>
+      <w:pPr>
+        <w:autoSpaceDE w:val="0"/>
+        <w:autoSpaceDN w:val="0"/>
+        <w:adjustRightInd w:val="0"/>
+        <w:spacing w:after="0" w:line="240" w:lineRule="auto"/>
+        <w:rPr>
+          <w:rFonts w:ascii="Consolas" w:hAnsi="Consolas" w:cs="Consolas"/>
+          <w:color w:val="000000"/>
+          <w:sz w:val="19"/>
+          <w:szCs w:val="19"/>
+        </w:rPr>
+      </w:pPr>
+      <w:r>
+        <w:rPr>
+          <w:rFonts w:ascii="Consolas" w:hAnsi="Consolas" w:cs="Consolas"/>
+          <w:color w:val="0000FF"/>
+          <w:sz w:val="19"/>
+          <w:szCs w:val="19"/>
+        </w:rPr>
+        <w:t>SELECT</w:t>
+      </w:r>
+      <w:r>
+        <w:rPr>
+          <w:rFonts w:ascii="Consolas" w:hAnsi="Consolas" w:cs="Consolas"/>
+          <w:color w:val="000000"/>
+          <w:sz w:val="19"/>
+          <w:szCs w:val="19"/>
+        </w:rPr>
+        <w:t xml:space="preserve"> </w:t>
+      </w:r>
+      <w:r>
+        <w:rPr>
+          <w:rFonts w:ascii="Consolas" w:hAnsi="Consolas" w:cs="Consolas"/>
+          <w:color w:val="0000FF"/>
+          <w:sz w:val="19"/>
+          <w:szCs w:val="19"/>
+        </w:rPr>
+        <w:t>DISTINCT</w:t>
+      </w:r>
+      <w:r>
+        <w:rPr>
+          <w:rFonts w:ascii="Consolas" w:hAnsi="Consolas" w:cs="Consolas"/>
+          <w:color w:val="000000"/>
+          <w:sz w:val="19"/>
+          <w:szCs w:val="19"/>
+        </w:rPr>
+        <w:t xml:space="preserve"> d</w:t>
+      </w:r>
+      <w:r>
+        <w:rPr>
+          <w:rFonts w:ascii="Consolas" w:hAnsi="Consolas" w:cs="Consolas"/>
+          <w:color w:val="808080"/>
+          <w:sz w:val="19"/>
+          <w:szCs w:val="19"/>
+        </w:rPr>
+        <w:t>.</w:t>
+      </w:r>
+      <w:r>
+        <w:rPr>
+          <w:rFonts w:ascii="Consolas" w:hAnsi="Consolas" w:cs="Consolas"/>
+          <w:color w:val="000000"/>
+          <w:sz w:val="19"/>
+          <w:szCs w:val="19"/>
+        </w:rPr>
+        <w:t>nationality</w:t>
+      </w:r>
+      <w:r>
+        <w:rPr>
+          <w:rFonts w:ascii="Consolas" w:hAnsi="Consolas" w:cs="Consolas"/>
+          <w:color w:val="808080"/>
+          <w:sz w:val="19"/>
+          <w:szCs w:val="19"/>
+        </w:rPr>
+        <w:t>,</w:t>
+      </w:r>
+      <w:r>
+        <w:rPr>
+          <w:rFonts w:ascii="Consolas" w:hAnsi="Consolas" w:cs="Consolas"/>
+          <w:color w:val="000000"/>
+          <w:sz w:val="19"/>
+          <w:szCs w:val="19"/>
+        </w:rPr>
+        <w:t xml:space="preserve"> </w:t>
+      </w:r>
+      <w:r>
+        <w:rPr>
+          <w:rFonts w:ascii="Consolas" w:hAnsi="Consolas" w:cs="Consolas"/>
+          <w:color w:val="FF00FF"/>
+          <w:sz w:val="19"/>
+          <w:szCs w:val="19"/>
+        </w:rPr>
+        <w:t>SUM</w:t>
+      </w:r>
+      <w:r>
+        <w:rPr>
+          <w:rFonts w:ascii="Consolas" w:hAnsi="Consolas" w:cs="Consolas"/>
+          <w:color w:val="808080"/>
+          <w:sz w:val="19"/>
+          <w:szCs w:val="19"/>
+        </w:rPr>
+        <w:t>(</w:t>
+      </w:r>
+      <w:r>
+        <w:rPr>
+          <w:rFonts w:ascii="Consolas" w:hAnsi="Consolas" w:cs="Consolas"/>
+          <w:color w:val="000000"/>
+          <w:sz w:val="19"/>
+          <w:szCs w:val="19"/>
+        </w:rPr>
+        <w:t>r</w:t>
+      </w:r>
+      <w:r>
+        <w:rPr>
+          <w:rFonts w:ascii="Consolas" w:hAnsi="Consolas" w:cs="Consolas"/>
+          <w:color w:val="808080"/>
+          <w:sz w:val="19"/>
+          <w:szCs w:val="19"/>
+        </w:rPr>
+        <w:t>.</w:t>
+      </w:r>
+      <w:r>
+        <w:rPr>
+          <w:rFonts w:ascii="Consolas" w:hAnsi="Consolas" w:cs="Consolas"/>
+          <w:color w:val="FF00FF"/>
+          <w:sz w:val="19"/>
+          <w:szCs w:val="19"/>
+        </w:rPr>
+        <w:t>rank</w:t>
+      </w:r>
+      <w:r>
+        <w:rPr>
+          <w:rFonts w:ascii="Consolas" w:hAnsi="Consolas" w:cs="Consolas"/>
+          <w:color w:val="808080"/>
+          <w:sz w:val="19"/>
+          <w:szCs w:val="19"/>
+        </w:rPr>
+        <w:t>)</w:t>
+      </w:r>
+      <w:r>
+        <w:rPr>
+          <w:rFonts w:ascii="Consolas" w:hAnsi="Consolas" w:cs="Consolas"/>
+          <w:color w:val="000000"/>
+          <w:sz w:val="19"/>
+          <w:szCs w:val="19"/>
+        </w:rPr>
+        <w:t xml:space="preserve"> </w:t>
+      </w:r>
+      <w:r>
+        <w:rPr>
+          <w:rFonts w:ascii="Consolas" w:hAnsi="Consolas" w:cs="Consolas"/>
+          <w:color w:val="0000FF"/>
+          <w:sz w:val="19"/>
+          <w:szCs w:val="19"/>
+        </w:rPr>
+        <w:t>AS</w:t>
+      </w:r>
+      <w:r>
+        <w:rPr>
+          <w:rFonts w:ascii="Consolas" w:hAnsi="Consolas" w:cs="Consolas"/>
+          <w:color w:val="000000"/>
+          <w:sz w:val="19"/>
+          <w:szCs w:val="19"/>
+        </w:rPr>
+        <w:t xml:space="preserve"> </w:t>
+      </w:r>
+      <w:r>
+        <w:rPr>
+          <w:rFonts w:ascii="Consolas" w:hAnsi="Consolas" w:cs="Consolas"/>
+          <w:color w:val="FF0000"/>
+          <w:sz w:val="19"/>
+          <w:szCs w:val="19"/>
+        </w:rPr>
+        <w:t>'Total Fastest Laps'</w:t>
+      </w:r>
+    </w:p>
+    <w:p>
+      <w:pPr>
+        <w:autoSpaceDE w:val="0"/>
+        <w:autoSpaceDN w:val="0"/>
+        <w:adjustRightInd w:val="0"/>
+        <w:spacing w:after="0" w:line="240" w:lineRule="auto"/>
+        <w:rPr>
+          <w:rFonts w:ascii="Consolas" w:hAnsi="Consolas" w:cs="Consolas"/>
+          <w:color w:val="000000"/>
+          <w:sz w:val="19"/>
+          <w:szCs w:val="19"/>
+        </w:rPr>
+      </w:pPr>
+      <w:r>
+        <w:rPr>
+          <w:rFonts w:ascii="Consolas" w:hAnsi="Consolas" w:cs="Consolas"/>
+          <w:color w:val="0000FF"/>
+          <w:sz w:val="19"/>
+          <w:szCs w:val="19"/>
+        </w:rPr>
+        <w:t>FROM</w:t>
+      </w:r>
+      <w:r>
+        <w:rPr>
+          <w:rFonts w:ascii="Consolas" w:hAnsi="Consolas" w:cs="Consolas"/>
+          <w:color w:val="000000"/>
+          <w:sz w:val="19"/>
+          <w:szCs w:val="19"/>
+        </w:rPr>
+        <w:t xml:space="preserve"> drivers d</w:t>
+      </w:r>
+    </w:p>
+    <w:p>
+      <w:pPr>
+        <w:autoSpaceDE w:val="0"/>
+        <w:autoSpaceDN w:val="0"/>
+        <w:adjustRightInd w:val="0"/>
+        <w:spacing w:after="0" w:line="240" w:lineRule="auto"/>
+        <w:rPr>
+          <w:rFonts w:ascii="Consolas" w:hAnsi="Consolas" w:cs="Consolas"/>
+          <w:color w:val="000000"/>
+          <w:sz w:val="19"/>
+          <w:szCs w:val="19"/>
+        </w:rPr>
+      </w:pPr>
+      <w:r>
+        <w:rPr>
+          <w:rFonts w:ascii="Consolas" w:hAnsi="Consolas" w:cs="Consolas"/>
+          <w:color w:val="808080"/>
+          <w:sz w:val="19"/>
+          <w:szCs w:val="19"/>
+        </w:rPr>
+        <w:t>JOIN</w:t>
+      </w:r>
+      <w:r>
+        <w:rPr>
+          <w:rFonts w:ascii="Consolas" w:hAnsi="Consolas" w:cs="Consolas"/>
+          <w:color w:val="000000"/>
+          <w:sz w:val="19"/>
+          <w:szCs w:val="19"/>
+        </w:rPr>
+        <w:t xml:space="preserve"> results r </w:t>
+      </w:r>
+      <w:r>
+        <w:rPr>
+          <w:rFonts w:ascii="Consolas" w:hAnsi="Consolas" w:cs="Consolas"/>
+          <w:color w:val="0000FF"/>
+          <w:sz w:val="19"/>
+          <w:szCs w:val="19"/>
+        </w:rPr>
+        <w:t>ON</w:t>
+      </w:r>
+      <w:r>
+        <w:rPr>
+          <w:rFonts w:ascii="Consolas" w:hAnsi="Consolas" w:cs="Consolas"/>
+          <w:color w:val="000000"/>
+          <w:sz w:val="19"/>
+          <w:szCs w:val="19"/>
+        </w:rPr>
+        <w:t xml:space="preserve"> d</w:t>
+      </w:r>
+      <w:r>
+        <w:rPr>
+          <w:rFonts w:ascii="Consolas" w:hAnsi="Consolas" w:cs="Consolas"/>
+          <w:color w:val="808080"/>
+          <w:sz w:val="19"/>
+          <w:szCs w:val="19"/>
+        </w:rPr>
+        <w:t>.</w:t>
+      </w:r>
+      <w:r>
+        <w:rPr>
+          <w:rFonts w:ascii="Consolas" w:hAnsi="Consolas" w:cs="Consolas"/>
+          <w:color w:val="000000"/>
+          <w:sz w:val="19"/>
+          <w:szCs w:val="19"/>
+        </w:rPr>
+        <w:t xml:space="preserve">driverId </w:t>
+      </w:r>
+      <w:r>
+        <w:rPr>
+          <w:rFonts w:ascii="Consolas" w:hAnsi="Consolas" w:cs="Consolas"/>
+          <w:color w:val="808080"/>
+          <w:sz w:val="19"/>
+          <w:szCs w:val="19"/>
+        </w:rPr>
+        <w:t>=</w:t>
+      </w:r>
+      <w:r>
+        <w:rPr>
+          <w:rFonts w:ascii="Consolas" w:hAnsi="Consolas" w:cs="Consolas"/>
+          <w:color w:val="000000"/>
+          <w:sz w:val="19"/>
+          <w:szCs w:val="19"/>
+        </w:rPr>
+        <w:t xml:space="preserve"> r</w:t>
+      </w:r>
+      <w:r>
+        <w:rPr>
+          <w:rFonts w:ascii="Consolas" w:hAnsi="Consolas" w:cs="Consolas"/>
+          <w:color w:val="808080"/>
+          <w:sz w:val="19"/>
+          <w:szCs w:val="19"/>
+        </w:rPr>
+        <w:t>.</w:t>
+      </w:r>
+      <w:r>
+        <w:rPr>
+          <w:rFonts w:ascii="Consolas" w:hAnsi="Consolas" w:cs="Consolas"/>
+          <w:color w:val="000000"/>
+          <w:sz w:val="19"/>
+          <w:szCs w:val="19"/>
+        </w:rPr>
+        <w:t>driverId</w:t>
+      </w:r>
+    </w:p>
+    <w:p>
+      <w:pPr>
+        <w:autoSpaceDE w:val="0"/>
+        <w:autoSpaceDN w:val="0"/>
+        <w:adjustRightInd w:val="0"/>
+        <w:spacing w:after="0" w:line="240" w:lineRule="auto"/>
+        <w:rPr>
+          <w:rFonts w:ascii="Consolas" w:hAnsi="Consolas" w:cs="Consolas"/>
+          <w:color w:val="000000"/>
+          <w:sz w:val="19"/>
+          <w:szCs w:val="19"/>
+        </w:rPr>
+      </w:pPr>
+      <w:r>
+        <w:rPr>
+          <w:rFonts w:ascii="Consolas" w:hAnsi="Consolas" w:cs="Consolas"/>
+          <w:color w:val="0000FF"/>
+          <w:sz w:val="19"/>
+          <w:szCs w:val="19"/>
+        </w:rPr>
+        <w:t>WHERE</w:t>
+      </w:r>
+      <w:r>
+        <w:rPr>
+          <w:rFonts w:ascii="Consolas" w:hAnsi="Consolas" w:cs="Consolas"/>
+          <w:color w:val="000000"/>
+          <w:sz w:val="19"/>
+          <w:szCs w:val="19"/>
+        </w:rPr>
+        <w:t xml:space="preserve"> r</w:t>
+      </w:r>
+      <w:r>
+        <w:rPr>
+          <w:rFonts w:ascii="Consolas" w:hAnsi="Consolas" w:cs="Consolas"/>
+          <w:color w:val="808080"/>
+          <w:sz w:val="19"/>
+          <w:szCs w:val="19"/>
+        </w:rPr>
+        <w:t>.</w:t>
+      </w:r>
+      <w:r>
+        <w:rPr>
+          <w:rFonts w:ascii="Consolas" w:hAnsi="Consolas" w:cs="Consolas"/>
+          <w:color w:val="FF00FF"/>
+          <w:sz w:val="19"/>
+          <w:szCs w:val="19"/>
+        </w:rPr>
+        <w:t>rank</w:t>
+      </w:r>
+      <w:r>
+        <w:rPr>
+          <w:rFonts w:ascii="Consolas" w:hAnsi="Consolas" w:cs="Consolas"/>
+          <w:color w:val="000000"/>
+          <w:sz w:val="19"/>
+          <w:szCs w:val="19"/>
+        </w:rPr>
+        <w:t xml:space="preserve"> </w:t>
+      </w:r>
+      <w:r>
+        <w:rPr>
+          <w:rFonts w:ascii="Consolas" w:hAnsi="Consolas" w:cs="Consolas"/>
+          <w:color w:val="808080"/>
+          <w:sz w:val="19"/>
+          <w:szCs w:val="19"/>
+        </w:rPr>
+        <w:t>=</w:t>
+      </w:r>
+      <w:r>
+        <w:rPr>
+          <w:rFonts w:ascii="Consolas" w:hAnsi="Consolas" w:cs="Consolas"/>
+          <w:color w:val="000000"/>
+          <w:sz w:val="19"/>
+          <w:szCs w:val="19"/>
+        </w:rPr>
+        <w:t xml:space="preserve"> 1</w:t>
+      </w:r>
+    </w:p>
+    <w:p>
+      <w:pPr>
+        <w:autoSpaceDE w:val="0"/>
+        <w:autoSpaceDN w:val="0"/>
+        <w:adjustRightInd w:val="0"/>
+        <w:spacing w:after="0" w:line="240" w:lineRule="auto"/>
+        <w:rPr>
+          <w:rFonts w:ascii="Consolas" w:hAnsi="Consolas" w:cs="Consolas"/>
+          <w:color w:val="000000"/>
+          <w:sz w:val="19"/>
+          <w:szCs w:val="19"/>
+        </w:rPr>
+      </w:pPr>
+      <w:r>
+        <w:rPr>
+          <w:rFonts w:ascii="Consolas" w:hAnsi="Consolas" w:cs="Consolas"/>
+          <w:color w:val="0000FF"/>
+          <w:sz w:val="19"/>
+          <w:szCs w:val="19"/>
+        </w:rPr>
+        <w:t>GROUP</w:t>
+      </w:r>
+      <w:r>
+        <w:rPr>
+          <w:rFonts w:ascii="Consolas" w:hAnsi="Consolas" w:cs="Consolas"/>
+          <w:color w:val="000000"/>
+          <w:sz w:val="19"/>
+          <w:szCs w:val="19"/>
+        </w:rPr>
+        <w:t xml:space="preserve"> </w:t>
+      </w:r>
+      <w:r>
+        <w:rPr>
+          <w:rFonts w:ascii="Consolas" w:hAnsi="Consolas" w:cs="Consolas"/>
+          <w:color w:val="0000FF"/>
+          <w:sz w:val="19"/>
+          <w:szCs w:val="19"/>
+        </w:rPr>
+        <w:t>BY</w:t>
+      </w:r>
+      <w:r>
+        <w:rPr>
+          <w:rFonts w:ascii="Consolas" w:hAnsi="Consolas" w:cs="Consolas"/>
+          <w:color w:val="000000"/>
+          <w:sz w:val="19"/>
+          <w:szCs w:val="19"/>
+        </w:rPr>
+        <w:t xml:space="preserve"> d</w:t>
+      </w:r>
+      <w:r>
+        <w:rPr>
+          <w:rFonts w:ascii="Consolas" w:hAnsi="Consolas" w:cs="Consolas"/>
+          <w:color w:val="808080"/>
+          <w:sz w:val="19"/>
+          <w:szCs w:val="19"/>
+        </w:rPr>
+        <w:t>.</w:t>
+      </w:r>
+      <w:r>
+        <w:rPr>
+          <w:rFonts w:ascii="Consolas" w:hAnsi="Consolas" w:cs="Consolas"/>
+          <w:color w:val="000000"/>
+          <w:sz w:val="19"/>
+          <w:szCs w:val="19"/>
+        </w:rPr>
+        <w:t>nationality</w:t>
+      </w:r>
+    </w:p>
+    <w:p>
+      <w:pPr>
+        <w:rPr>
+          <w:rFonts w:ascii="Georgia Pro" w:hAnsi="Georgia Pro"/>
+        </w:rPr>
+      </w:pPr>
+      <w:r>
+        <w:rPr>
+          <w:rFonts w:ascii="Consolas" w:hAnsi="Consolas" w:cs="Consolas"/>
+          <w:color w:val="0000FF"/>
+          <w:sz w:val="19"/>
+          <w:szCs w:val="19"/>
+        </w:rPr>
+        <w:t>ORDER</w:t>
+      </w:r>
+      <w:r>
+        <w:rPr>
+          <w:rFonts w:ascii="Consolas" w:hAnsi="Consolas" w:cs="Consolas"/>
+          <w:color w:val="000000"/>
+          <w:sz w:val="19"/>
+          <w:szCs w:val="19"/>
+        </w:rPr>
+        <w:t xml:space="preserve"> </w:t>
+      </w:r>
+      <w:r>
+        <w:rPr>
+          <w:rFonts w:ascii="Consolas" w:hAnsi="Consolas" w:cs="Consolas"/>
+          <w:color w:val="0000FF"/>
+          <w:sz w:val="19"/>
+          <w:szCs w:val="19"/>
+        </w:rPr>
+        <w:t>BY</w:t>
+      </w:r>
+      <w:r>
+        <w:rPr>
+          <w:rFonts w:ascii="Consolas" w:hAnsi="Consolas" w:cs="Consolas"/>
+          <w:color w:val="000000"/>
+          <w:sz w:val="19"/>
+          <w:szCs w:val="19"/>
+        </w:rPr>
+        <w:t xml:space="preserve"> </w:t>
+      </w:r>
+      <w:r>
+        <w:rPr>
+          <w:rFonts w:ascii="Consolas" w:hAnsi="Consolas" w:cs="Consolas"/>
+          <w:color w:val="FF00FF"/>
+          <w:sz w:val="19"/>
+          <w:szCs w:val="19"/>
+        </w:rPr>
+        <w:t>SUM</w:t>
+      </w:r>
+      <w:r>
+        <w:rPr>
+          <w:rFonts w:ascii="Consolas" w:hAnsi="Consolas" w:cs="Consolas"/>
+          <w:color w:val="808080"/>
+          <w:sz w:val="19"/>
+          <w:szCs w:val="19"/>
+        </w:rPr>
+        <w:t>(</w:t>
+      </w:r>
+      <w:r>
+        <w:rPr>
+          <w:rFonts w:ascii="Consolas" w:hAnsi="Consolas" w:cs="Consolas"/>
+          <w:color w:val="000000"/>
+          <w:sz w:val="19"/>
+          <w:szCs w:val="19"/>
+        </w:rPr>
+        <w:t>r</w:t>
+      </w:r>
+      <w:r>
+        <w:rPr>
+          <w:rFonts w:ascii="Consolas" w:hAnsi="Consolas" w:cs="Consolas"/>
+          <w:color w:val="808080"/>
+          <w:sz w:val="19"/>
+          <w:szCs w:val="19"/>
+        </w:rPr>
+        <w:t>.</w:t>
+      </w:r>
+      <w:r>
+        <w:rPr>
+          <w:rFonts w:ascii="Consolas" w:hAnsi="Consolas" w:cs="Consolas"/>
+          <w:color w:val="FF00FF"/>
+          <w:sz w:val="19"/>
+          <w:szCs w:val="19"/>
+        </w:rPr>
+        <w:t>rank</w:t>
+      </w:r>
+      <w:r>
+        <w:rPr>
+          <w:rFonts w:ascii="Consolas" w:hAnsi="Consolas" w:cs="Consolas"/>
+          <w:color w:val="808080"/>
+          <w:sz w:val="19"/>
+          <w:szCs w:val="19"/>
+        </w:rPr>
+        <w:t>)</w:t>
+      </w:r>
+      <w:r>
+        <w:rPr>
+          <w:rFonts w:ascii="Consolas" w:hAnsi="Consolas" w:cs="Consolas"/>
+          <w:color w:val="000000"/>
+          <w:sz w:val="19"/>
+          <w:szCs w:val="19"/>
+        </w:rPr>
+        <w:t xml:space="preserve"> </w:t>
+      </w:r>
+      <w:r>
+        <w:rPr>
+          <w:rFonts w:ascii="Consolas" w:hAnsi="Consolas" w:cs="Consolas"/>
+          <w:color w:val="0000FF"/>
+          <w:sz w:val="19"/>
+          <w:szCs w:val="19"/>
+        </w:rPr>
+        <w:t>DESC</w:t>
+      </w:r>
+    </w:p>
+    <w:p>
+      <w:pPr>
+        <w:rPr>
+          <w:rFonts w:ascii="Georgia Pro" w:hAnsi="Georgia Pro"/>
+        </w:rPr>
+      </w:pPr>
+      <w:r>
+        <w:rPr>
+          <w:noProof/>
+        </w:rPr>
+        <w:drawing>
+          <wp:inline distT="0" distB="0" distL="0" distR="0" wp14:anchorId="021AFF3E" wp14:editId="60BE9023">
+            <wp:extent cx="2066925" cy="2000250"/>
+            <wp:effectExtent l="0" t="0" r="9525" b="0"/>
+            <wp:docPr id="429632700" name="Picture 1"/>
+            <wp:cNvGraphicFramePr>
+              <a:graphicFrameLocks xmlns:a="http://schemas.openxmlformats.org/drawingml/2006/main" noChangeAspect="1"/>
+            </wp:cNvGraphicFramePr>
+            <a:graphic xmlns:a="http://schemas.openxmlformats.org/drawingml/2006/main">
+              <a:graphicData uri="http://schemas.openxmlformats.org/drawingml/2006/picture">
+                <pic:pic xmlns:pic="http://schemas.openxmlformats.org/drawingml/2006/picture">
+                  <pic:nvPicPr>
+                    <pic:cNvPr id="429632700" name=""/>
+                    <pic:cNvPicPr/>
+                  </pic:nvPicPr>
+                  <pic:blipFill>
+                    <a:blip r:embed="rId8"/>
+                    <a:stretch>
+                      <a:fillRect/>
+                    </a:stretch>
+                  </pic:blipFill>
+                  <pic:spPr>
+                    <a:xfrm>
+                      <a:off x="0" y="0"/>
+                      <a:ext cx="2066925" cy="2000250"/>
+                    </a:xfrm>
+                    <a:prstGeom prst="rect">
+                      <a:avLst/>
+                    </a:prstGeom>
+                  </pic:spPr>
+                </pic:pic>
+              </a:graphicData>
+            </a:graphic>
+          </wp:inline>
+        </w:drawing>
+      </w:r>
+      <w:r>
+        <w:rPr>
+          <w:rFonts w:ascii="Georgia Pro" w:hAnsi="Georgia Pro"/>
+        </w:rPr>
+        <w:t>total rows = 17</w:t>
+      </w:r>
     </w:p>
     <w:p>
       <w:pPr>

--- a/Portfolio/OnMyOwn/Formula1/Conclusions/Business Problems.docx
+++ b/Portfolio/OnMyOwn/Formula1/Conclusions/Business Problems.docx
@@ -130,7 +130,19 @@
         <w:rPr>
           <w:rFonts w:ascii="Georgia Pro" w:hAnsi="Georgia Pro"/>
         </w:rPr>
-        <w:t>-Total vitories per nationality</w:t>
+        <w:t>-Total vi</w:t>
+      </w:r>
+      <w:r>
+        <w:rPr>
+          <w:rFonts w:ascii="Georgia Pro" w:hAnsi="Georgia Pro"/>
+        </w:rPr>
+        <w:t>c</w:t>
+      </w:r>
+      <w:r>
+        <w:rPr>
+          <w:rFonts w:ascii="Georgia Pro" w:hAnsi="Georgia Pro"/>
+        </w:rPr>
+        <w:t>tories per nationality</w:t>
       </w:r>
     </w:p>
     <w:p>
@@ -794,7 +806,21 @@
           <w:rFonts w:ascii="Georgia Pro" w:hAnsi="Georgia Pro" w:cs="Consolas"/>
           <w:color w:val="000000"/>
         </w:rPr>
-        <w:t>-Races with point per nationality</w:t>
+        <w:t>-Races with point</w:t>
+      </w:r>
+      <w:r>
+        <w:rPr>
+          <w:rFonts w:ascii="Georgia Pro" w:hAnsi="Georgia Pro" w:cs="Consolas"/>
+          <w:color w:val="000000"/>
+        </w:rPr>
+        <w:t>s</w:t>
+      </w:r>
+      <w:r>
+        <w:rPr>
+          <w:rFonts w:ascii="Georgia Pro" w:hAnsi="Georgia Pro" w:cs="Consolas"/>
+          <w:color w:val="000000"/>
+        </w:rPr>
+        <w:t xml:space="preserve"> per nationality</w:t>
       </w:r>
     </w:p>
     <w:p>
@@ -1376,7 +1402,6 @@
         <w:rPr>
           <w:rFonts w:ascii="Georgia Pro" w:hAnsi="Georgia Pro" w:cs="Consolas"/>
           <w:color w:val="000000"/>
-          <w:lang w:val="es-MX"/>
         </w:rPr>
       </w:pPr>
       <w:r>
@@ -1423,7 +1448,6 @@
         <w:rPr>
           <w:rFonts w:ascii="Georgia Pro" w:hAnsi="Georgia Pro" w:cs="Consolas"/>
           <w:color w:val="000000"/>
-          <w:lang w:val="es-MX"/>
         </w:rPr>
         <w:t>total rows = 40</w:t>
       </w:r>
@@ -1439,7 +1463,6 @@
           <w:color w:val="000000"/>
           <w:sz w:val="19"/>
           <w:szCs w:val="19"/>
-          <w:lang w:val="es-MX"/>
         </w:rPr>
       </w:pPr>
     </w:p>
@@ -1454,7 +1477,6 @@
           <w:color w:val="000000"/>
           <w:sz w:val="19"/>
           <w:szCs w:val="19"/>
-          <w:lang w:val="es-MX"/>
         </w:rPr>
       </w:pPr>
     </w:p>
@@ -1469,7 +1491,6 @@
           <w:color w:val="000000"/>
           <w:sz w:val="19"/>
           <w:szCs w:val="19"/>
-          <w:lang w:val="es-MX"/>
         </w:rPr>
       </w:pPr>
     </w:p>
@@ -1484,7 +1505,6 @@
           <w:color w:val="000000"/>
           <w:sz w:val="19"/>
           <w:szCs w:val="19"/>
-          <w:lang w:val="es-MX"/>
         </w:rPr>
       </w:pPr>
     </w:p>

--- a/Portfolio/OnMyOwn/Formula1/Conclusions/Business Problems.docx
+++ b/Portfolio/OnMyOwn/Formula1/Conclusions/Business Problems.docx
@@ -1191,7 +1191,7 @@
           <w:sz w:val="19"/>
           <w:szCs w:val="19"/>
         </w:rPr>
-        <w:t>&gt;=</w:t>
+        <w:t>&lt;=</w:t>
       </w:r>
       <w:r>
         <w:rPr>
@@ -1409,10 +1409,10 @@
           <w:noProof/>
         </w:rPr>
         <w:drawing>
-          <wp:inline distT="0" distB="0" distL="0" distR="0" wp14:anchorId="4B9E6618" wp14:editId="16BF92FE">
-            <wp:extent cx="1885950" cy="1971675"/>
-            <wp:effectExtent l="0" t="0" r="0" b="9525"/>
-            <wp:docPr id="1193488663" name="Picture 1"/>
+          <wp:inline distT="0" distB="0" distL="0" distR="0" wp14:anchorId="5957DD7D" wp14:editId="1AD8E42C">
+            <wp:extent cx="1895475" cy="2009775"/>
+            <wp:effectExtent l="0" t="0" r="9525" b="9525"/>
+            <wp:docPr id="182754095" name="Picture 1" descr="A screenshot of a computer&#10;&#10;Description automatically generated"/>
             <wp:cNvGraphicFramePr>
               <a:graphicFrameLocks xmlns:a="http://schemas.openxmlformats.org/drawingml/2006/main" noChangeAspect="1"/>
             </wp:cNvGraphicFramePr>
@@ -1420,7 +1420,7 @@
               <a:graphicData uri="http://schemas.openxmlformats.org/drawingml/2006/picture">
                 <pic:pic xmlns:pic="http://schemas.openxmlformats.org/drawingml/2006/picture">
                   <pic:nvPicPr>
-                    <pic:cNvPr id="1193488663" name=""/>
+                    <pic:cNvPr id="182754095" name="Picture 1" descr="A screenshot of a computer&#10;&#10;Description automatically generated"/>
                     <pic:cNvPicPr/>
                   </pic:nvPicPr>
                   <pic:blipFill>
@@ -1432,7 +1432,7 @@
                   <pic:spPr>
                     <a:xfrm>
                       <a:off x="0" y="0"/>
-                      <a:ext cx="1885950" cy="1971675"/>
+                      <a:ext cx="1895475" cy="2009775"/>
                     </a:xfrm>
                     <a:prstGeom prst="rect">
                       <a:avLst/>
@@ -1446,10 +1446,21 @@
       </w:r>
       <w:r>
         <w:rPr>
-          <w:rFonts w:ascii="Georgia Pro" w:hAnsi="Georgia Pro" w:cs="Consolas"/>
-          <w:color w:val="000000"/>
-        </w:rPr>
-        <w:t>total rows = 40</w:t>
+          <w:rFonts w:ascii="Georgia Pro" w:hAnsi="Georgia Pro"/>
+        </w:rPr>
+        <w:t xml:space="preserve"> </w:t>
+      </w:r>
+      <w:r>
+        <w:rPr>
+          <w:rFonts w:ascii="Georgia Pro" w:hAnsi="Georgia Pro"/>
+        </w:rPr>
+        <w:t xml:space="preserve">total rows = </w:t>
+      </w:r>
+      <w:r>
+        <w:rPr>
+          <w:rFonts w:ascii="Georgia Pro" w:hAnsi="Georgia Pro"/>
+        </w:rPr>
+        <w:t>38</w:t>
       </w:r>
     </w:p>
     <w:p>
@@ -2388,6 +2399,12 @@
             </a:graphic>
           </wp:inline>
         </w:drawing>
+      </w:r>
+      <w:r>
+        <w:rPr>
+          <w:rFonts w:ascii="Georgia Pro" w:hAnsi="Georgia Pro"/>
+        </w:rPr>
+        <w:t xml:space="preserve"> </w:t>
       </w:r>
       <w:r>
         <w:rPr>

--- a/Portfolio/OnMyOwn/Formula1/Conclusions/Business Problems.docx
+++ b/Portfolio/OnMyOwn/Formula1/Conclusions/Business Problems.docx
@@ -6,11 +6,15 @@
       <w:pPr>
         <w:rPr>
           <w:rFonts w:ascii="Georgia Pro" w:hAnsi="Georgia Pro"/>
-        </w:rPr>
-      </w:pPr>
-      <w:r>
-        <w:rPr>
-          <w:rFonts w:ascii="Georgia Pro" w:hAnsi="Georgia Pro"/>
+          <w:sz w:val="28"/>
+          <w:szCs w:val="28"/>
+        </w:rPr>
+      </w:pPr>
+      <w:r>
+        <w:rPr>
+          <w:rFonts w:ascii="Georgia Pro" w:hAnsi="Georgia Pro"/>
+          <w:sz w:val="28"/>
+          <w:szCs w:val="28"/>
         </w:rPr>
         <w:t>Problem Statement:</w:t>
       </w:r>
@@ -98,11 +102,15 @@
       <w:pPr>
         <w:rPr>
           <w:rFonts w:ascii="Georgia Pro" w:hAnsi="Georgia Pro"/>
-        </w:rPr>
-      </w:pPr>
-      <w:r>
-        <w:rPr>
-          <w:rFonts w:ascii="Georgia Pro" w:hAnsi="Georgia Pro"/>
+          <w:sz w:val="24"/>
+          <w:szCs w:val="24"/>
+        </w:rPr>
+      </w:pPr>
+      <w:r>
+        <w:rPr>
+          <w:rFonts w:ascii="Georgia Pro" w:hAnsi="Georgia Pro"/>
+          <w:sz w:val="24"/>
+          <w:szCs w:val="24"/>
         </w:rPr>
         <w:t>Queries:</w:t>
       </w:r>
@@ -1454,13 +1462,7 @@
         <w:rPr>
           <w:rFonts w:ascii="Georgia Pro" w:hAnsi="Georgia Pro"/>
         </w:rPr>
-        <w:t xml:space="preserve">total rows = </w:t>
-      </w:r>
-      <w:r>
-        <w:rPr>
-          <w:rFonts w:ascii="Georgia Pro" w:hAnsi="Georgia Pro"/>
-        </w:rPr>
-        <w:t>38</w:t>
+        <w:t>total rows = 38</w:t>
       </w:r>
     </w:p>
     <w:p>
@@ -1536,7 +1538,6 @@
         <w:rPr>
           <w:rFonts w:ascii="Georgia Pro" w:hAnsi="Georgia Pro"/>
         </w:rPr>
-        <w:lastRenderedPageBreak/>
         <w:t xml:space="preserve">-Drivers nationality percentage </w:t>
       </w:r>
     </w:p>
@@ -3060,9 +3061,302 @@
     </w:p>
     <w:p>
       <w:pPr>
+        <w:rPr>
+          <w:rFonts w:ascii="Georgia Pro" w:hAnsi="Georgia Pro"/>
+        </w:rPr>
+      </w:pPr>
+    </w:p>
+    <w:p>
+      <w:pPr>
+        <w:rPr>
+          <w:rFonts w:ascii="Georgia Pro" w:hAnsi="Georgia Pro"/>
+        </w:rPr>
+      </w:pPr>
+    </w:p>
+    <w:p>
+      <w:pPr>
+        <w:rPr>
+          <w:rFonts w:ascii="Georgia Pro" w:hAnsi="Georgia Pro"/>
+        </w:rPr>
+      </w:pPr>
+      <w:r>
+        <w:rPr>
+          <w:rFonts w:ascii="Georgia Pro" w:hAnsi="Georgia Pro"/>
+        </w:rPr>
+        <w:t>2)</w:t>
+      </w:r>
+    </w:p>
+    <w:p>
+      <w:pPr>
+        <w:rPr>
+          <w:rFonts w:ascii="Georgia Pro" w:hAnsi="Georgia Pro"/>
+        </w:rPr>
+      </w:pPr>
+    </w:p>
+    <w:p>
+      <w:pPr>
+        <w:rPr>
+          <w:rFonts w:ascii="Georgia Pro" w:hAnsi="Georgia Pro"/>
+        </w:rPr>
+      </w:pPr>
+      <w:r>
+        <w:rPr>
+          <w:rFonts w:ascii="Georgia Pro" w:hAnsi="Georgia Pro"/>
+        </w:rPr>
+        <w:t xml:space="preserve"> </w:t>
+      </w:r>
+    </w:p>
+    <w:p>
+      <w:pPr>
+        <w:rPr>
+          <w:rFonts w:ascii="Georgia Pro" w:hAnsi="Georgia Pro"/>
+        </w:rPr>
+      </w:pPr>
+    </w:p>
+    <w:p>
+      <w:pPr>
+        <w:rPr>
+          <w:rFonts w:ascii="Georgia Pro" w:hAnsi="Georgia Pro"/>
+        </w:rPr>
+      </w:pPr>
+    </w:p>
+    <w:p>
+      <w:pPr>
+        <w:rPr>
+          <w:rFonts w:ascii="Georgia Pro" w:hAnsi="Georgia Pro"/>
+        </w:rPr>
+      </w:pPr>
+    </w:p>
+    <w:p>
+      <w:pPr>
+        <w:rPr>
+          <w:rFonts w:ascii="Georgia Pro" w:hAnsi="Georgia Pro"/>
+          <w:sz w:val="24"/>
+          <w:szCs w:val="24"/>
+        </w:rPr>
+      </w:pPr>
+      <w:r>
+        <w:rPr>
+          <w:rFonts w:ascii="Georgia Pro" w:hAnsi="Georgia Pro"/>
+          <w:sz w:val="24"/>
+          <w:szCs w:val="24"/>
+        </w:rPr>
+        <w:t>Findings and Answers:</w:t>
+      </w:r>
+    </w:p>
+    <w:p>
+      <w:pPr>
         <w:pStyle w:val="ListParagraph"/>
-        <w:rPr>
-          <w:rFonts w:ascii="Georgia Pro" w:hAnsi="Georgia Pro"/>
+        <w:numPr>
+          <w:ilvl w:val="0"/>
+          <w:numId w:val="3"/>
+        </w:numPr>
+        <w:rPr>
+          <w:rFonts w:ascii="Georgia Pro" w:hAnsi="Georgia Pro"/>
+        </w:rPr>
+      </w:pPr>
+      <w:r>
+        <w:rPr>
+          <w:rFonts w:ascii="Georgia Pro" w:hAnsi="Georgia Pro"/>
+        </w:rPr>
+        <w:t>Which is the best country to find new talent?</w:t>
+      </w:r>
+    </w:p>
+    <w:p>
+      <w:pPr>
+        <w:pStyle w:val="ListParagraph"/>
+        <w:ind w:firstLine="720"/>
+        <w:rPr>
+          <w:rFonts w:ascii="Georgia Pro" w:hAnsi="Georgia Pro"/>
+        </w:rPr>
+      </w:pPr>
+      <w:r>
+        <w:rPr>
+          <w:rFonts w:ascii="Georgia Pro" w:hAnsi="Georgia Pro"/>
+        </w:rPr>
+        <w:t xml:space="preserve">Based on the nationality data of each driver, we conclude that the best country to find new talent </w:t>
+      </w:r>
+      <w:r>
+        <w:rPr>
+          <w:rFonts w:ascii="Georgia Pro" w:hAnsi="Georgia Pro"/>
+        </w:rPr>
+        <w:t>for</w:t>
+      </w:r>
+      <w:r>
+        <w:rPr>
+          <w:rFonts w:ascii="Georgia Pro" w:hAnsi="Georgia Pro"/>
+        </w:rPr>
+        <w:t xml:space="preserve"> </w:t>
+      </w:r>
+      <w:r>
+        <w:rPr>
+          <w:rFonts w:ascii="Georgia Pro" w:hAnsi="Georgia Pro"/>
+        </w:rPr>
+        <w:t>F</w:t>
+      </w:r>
+      <w:r>
+        <w:rPr>
+          <w:rFonts w:ascii="Georgia Pro" w:hAnsi="Georgia Pro"/>
+        </w:rPr>
+        <w:t>ormula 1 is United Kingdom</w:t>
+      </w:r>
+      <w:r>
+        <w:rPr>
+          <w:rFonts w:ascii="Georgia Pro" w:hAnsi="Georgia Pro"/>
+        </w:rPr>
+        <w:t xml:space="preserve">, due to </w:t>
+      </w:r>
+      <w:r>
+        <w:rPr>
+          <w:rFonts w:ascii="Georgia Pro" w:hAnsi="Georgia Pro"/>
+        </w:rPr>
+        <w:t xml:space="preserve">several reasons: </w:t>
+      </w:r>
+    </w:p>
+    <w:p>
+      <w:pPr>
+        <w:pStyle w:val="ListParagraph"/>
+        <w:numPr>
+          <w:ilvl w:val="4"/>
+          <w:numId w:val="4"/>
+        </w:numPr>
+        <w:rPr>
+          <w:rFonts w:ascii="Georgia Pro" w:hAnsi="Georgia Pro"/>
+        </w:rPr>
+      </w:pPr>
+      <w:r>
+        <w:rPr>
+          <w:rFonts w:ascii="Georgia Pro" w:hAnsi="Georgia Pro"/>
+        </w:rPr>
+        <w:t>The majority of drivers in the history of Formula 1 were/are British</w:t>
+      </w:r>
+      <w:r>
+        <w:rPr>
+          <w:rFonts w:ascii="Georgia Pro" w:hAnsi="Georgia Pro"/>
+        </w:rPr>
+        <w:t>, with 19.25%, so is mo</w:t>
+      </w:r>
+      <w:r>
+        <w:rPr>
+          <w:rFonts w:ascii="Georgia Pro" w:hAnsi="Georgia Pro"/>
+        </w:rPr>
+        <w:t>re</w:t>
+      </w:r>
+      <w:r>
+        <w:rPr>
+          <w:rFonts w:ascii="Georgia Pro" w:hAnsi="Georgia Pro"/>
+        </w:rPr>
+        <w:t xml:space="preserve"> likely to find a</w:t>
+      </w:r>
+      <w:r>
+        <w:rPr>
+          <w:rFonts w:ascii="Georgia Pro" w:hAnsi="Georgia Pro"/>
+        </w:rPr>
+        <w:t xml:space="preserve"> potential driver in this country than in any other.</w:t>
+      </w:r>
+    </w:p>
+    <w:p>
+      <w:pPr>
+        <w:pStyle w:val="ListParagraph"/>
+        <w:numPr>
+          <w:ilvl w:val="4"/>
+          <w:numId w:val="4"/>
+        </w:numPr>
+        <w:rPr>
+          <w:rFonts w:ascii="Georgia Pro" w:hAnsi="Georgia Pro"/>
+        </w:rPr>
+      </w:pPr>
+      <w:r>
+        <w:rPr>
+          <w:rFonts w:ascii="Georgia Pro" w:hAnsi="Georgia Pro"/>
+        </w:rPr>
+        <w:t>British drivers win more races overall (309), followed by Germans (179), and Brazilians (101).</w:t>
+      </w:r>
+    </w:p>
+    <w:p>
+      <w:pPr>
+        <w:pStyle w:val="ListParagraph"/>
+        <w:numPr>
+          <w:ilvl w:val="4"/>
+          <w:numId w:val="4"/>
+        </w:numPr>
+        <w:rPr>
+          <w:rFonts w:ascii="Georgia Pro" w:hAnsi="Georgia Pro"/>
+        </w:rPr>
+      </w:pPr>
+      <w:r>
+        <w:rPr>
+          <w:rFonts w:ascii="Georgia Pro" w:hAnsi="Georgia Pro"/>
+        </w:rPr>
+        <w:t>When it comes to points, they achieve</w:t>
+      </w:r>
+      <w:r>
+        <w:rPr>
+          <w:rFonts w:ascii="Georgia Pro" w:hAnsi="Georgia Pro"/>
+        </w:rPr>
+        <w:t>d</w:t>
+      </w:r>
+      <w:r>
+        <w:rPr>
+          <w:rFonts w:ascii="Georgia Pro" w:hAnsi="Georgia Pro"/>
+        </w:rPr>
+        <w:t xml:space="preserve"> 2029 races finishing with points (almost the double </w:t>
+      </w:r>
+      <w:r>
+        <w:rPr>
+          <w:rFonts w:ascii="Georgia Pro" w:hAnsi="Georgia Pro"/>
+        </w:rPr>
+        <w:t>that</w:t>
+      </w:r>
+      <w:r>
+        <w:rPr>
+          <w:rFonts w:ascii="Georgia Pro" w:hAnsi="Georgia Pro"/>
+        </w:rPr>
+        <w:t xml:space="preserve"> the French</w:t>
+      </w:r>
+      <w:r>
+        <w:rPr>
+          <w:rFonts w:ascii="Georgia Pro" w:hAnsi="Georgia Pro"/>
+        </w:rPr>
+        <w:t>, which they rank second</w:t>
+      </w:r>
+      <w:r>
+        <w:rPr>
+          <w:rFonts w:ascii="Georgia Pro" w:hAnsi="Georgia Pro"/>
+        </w:rPr>
+        <w:t>)</w:t>
+      </w:r>
+      <w:r>
+        <w:rPr>
+          <w:rFonts w:ascii="Georgia Pro" w:hAnsi="Georgia Pro"/>
+        </w:rPr>
+        <w:t>.</w:t>
+      </w:r>
+    </w:p>
+    <w:p>
+      <w:pPr>
+        <w:pStyle w:val="ListParagraph"/>
+        <w:numPr>
+          <w:ilvl w:val="4"/>
+          <w:numId w:val="4"/>
+        </w:numPr>
+        <w:rPr>
+          <w:rFonts w:ascii="Georgia Pro" w:hAnsi="Georgia Pro"/>
+        </w:rPr>
+      </w:pPr>
+      <w:r>
+        <w:rPr>
+          <w:rFonts w:ascii="Georgia Pro" w:hAnsi="Georgia Pro"/>
+        </w:rPr>
+        <w:t>Even though they rank second in “Fastest Laps Per Nationality”, the difference with the first (Germany) is only four races.</w:t>
+      </w:r>
+    </w:p>
+    <w:p>
+      <w:pPr>
+        <w:rPr>
+          <w:rFonts w:ascii="Georgia Pro" w:hAnsi="Georgia Pro"/>
+          <w:sz w:val="24"/>
+          <w:szCs w:val="24"/>
         </w:rPr>
       </w:pPr>
     </w:p>
@@ -3079,13 +3373,188 @@
 <file path=word/numbering.xml><?xml version="1.0" encoding="utf-8"?>
 <w:numbering xmlns:wpc="http://schemas.microsoft.com/office/word/2010/wordprocessingCanvas" xmlns:cx="http://schemas.microsoft.com/office/drawing/2014/chartex" xmlns:cx1="http://schemas.microsoft.com/office/drawing/2015/9/8/chartex" xmlns:cx2="http://schemas.microsoft.com/office/drawing/2015/10/21/chartex" xmlns:cx3="http://schemas.microsoft.com/office/drawing/2016/5/9/chartex" xmlns:cx4="http://schemas.microsoft.com/office/drawing/2016/5/10/chartex" xmlns:cx5="http://schemas.microsoft.com/office/drawing/2016/5/11/chartex" xmlns:cx6="http://schemas.microsoft.com/office/drawing/2016/5/12/chartex" xmlns:cx7="http://schemas.microsoft.com/office/drawing/2016/5/13/chartex" xmlns:cx8="http://schemas.microsoft.com/office/drawing/2016/5/14/chartex" xmlns:mc="http://schemas.openxmlformats.org/markup-compatibility/2006" xmlns:aink="http://schemas.microsoft.com/office/drawing/2016/ink" xmlns:am3d="http://schemas.microsoft.com/office/drawing/2017/model3d" xmlns:o="urn:schemas-microsoft-com:office:office" xmlns:oel="http://schemas.microsoft.com/office/2019/extlst" xmlns:r="http://schemas.openxmlformats.org/officeDocument/2006/relationships" xmlns:m="http://schemas.openxmlformats.org/officeDocument/2006/math" xmlns:v="urn:schemas-microsoft-com:vml" xmlns:wp14="http://schemas.microsoft.com/office/word/2010/wordprocessingDrawing" xmlns:wp="http://schemas.openxmlformats.org/drawingml/2006/wordprocessingDrawing" xmlns:w10="urn:schemas-microsoft-com:office:word" xmlns:w="http://schemas.openxmlformats.org/wordprocessingml/2006/main" xmlns:w14="http://schemas.microsoft.com/office/word/2010/wordml" xmlns:w15="http://schemas.microsoft.com/office/word/2012/wordml" xmlns:w16cex="http://schemas.microsoft.com/office/word/2018/wordml/cex" xmlns:w16cid="http://schemas.microsoft.com/office/word/2016/wordml/cid" xmlns:w16="http://schemas.microsoft.com/office/word/2018/wordml" xmlns:w16sdtdh="http://schemas.microsoft.com/office/word/2020/wordml/sdtdatahash" xmlns:w16se="http://schemas.microsoft.com/office/word/2015/wordml/symex" xmlns:wpg="http://schemas.microsoft.com/office/word/2010/wordprocessingGroup" xmlns:wpi="http://schemas.microsoft.com/office/word/2010/wordprocessingInk" xmlns:wne="http://schemas.microsoft.com/office/word/2006/wordml" xmlns:wps="http://schemas.microsoft.com/office/word/2010/wordprocessingShape" mc:Ignorable="w14 w15 w16se w16cid w16 w16cex w16sdtdh wp14">
   <w:abstractNum w:abstractNumId="0" w15:restartNumberingAfterBreak="0">
-    <w:nsid w:val="70111BF8"/>
+    <w:nsid w:val="01CF10E7"/>
     <w:multiLevelType w:val="hybridMultilevel"/>
-    <w:tmpl w:val="84264F62"/>
-    <w:lvl w:ilvl="0" w:tplc="0409000F">
+    <w:tmpl w:val="A69E9AAE"/>
+    <w:lvl w:ilvl="0" w:tplc="FFFFFFFF">
       <w:start w:val="1"/>
       <w:numFmt w:val="decimal"/>
       <w:lvlText w:val="%1."/>
+      <w:lvlJc w:val="left"/>
+      <w:pPr>
+        <w:ind w:left="720" w:hanging="360"/>
+      </w:pPr>
+      <w:rPr>
+        <w:rFonts w:hint="default"/>
+      </w:rPr>
+    </w:lvl>
+    <w:lvl w:ilvl="1" w:tplc="FFFFFFFF" w:tentative="1">
+      <w:start w:val="1"/>
+      <w:numFmt w:val="lowerLetter"/>
+      <w:lvlText w:val="%2."/>
+      <w:lvlJc w:val="left"/>
+      <w:pPr>
+        <w:ind w:left="1440" w:hanging="360"/>
+      </w:pPr>
+    </w:lvl>
+    <w:lvl w:ilvl="2" w:tplc="FFFFFFFF" w:tentative="1">
+      <w:start w:val="1"/>
+      <w:numFmt w:val="lowerRoman"/>
+      <w:lvlText w:val="%3."/>
+      <w:lvlJc w:val="right"/>
+      <w:pPr>
+        <w:ind w:left="2160" w:hanging="180"/>
+      </w:pPr>
+    </w:lvl>
+    <w:lvl w:ilvl="3" w:tplc="FFFFFFFF" w:tentative="1">
+      <w:start w:val="1"/>
+      <w:numFmt w:val="decimal"/>
+      <w:lvlText w:val="%4."/>
+      <w:lvlJc w:val="left"/>
+      <w:pPr>
+        <w:ind w:left="2880" w:hanging="360"/>
+      </w:pPr>
+    </w:lvl>
+    <w:lvl w:ilvl="4" w:tplc="FFFFFFFF" w:tentative="1">
+      <w:start w:val="1"/>
+      <w:numFmt w:val="lowerLetter"/>
+      <w:lvlText w:val="%5."/>
+      <w:lvlJc w:val="left"/>
+      <w:pPr>
+        <w:ind w:left="3600" w:hanging="360"/>
+      </w:pPr>
+    </w:lvl>
+    <w:lvl w:ilvl="5" w:tplc="FFFFFFFF" w:tentative="1">
+      <w:start w:val="1"/>
+      <w:numFmt w:val="lowerRoman"/>
+      <w:lvlText w:val="%6."/>
+      <w:lvlJc w:val="right"/>
+      <w:pPr>
+        <w:ind w:left="4320" w:hanging="180"/>
+      </w:pPr>
+    </w:lvl>
+    <w:lvl w:ilvl="6" w:tplc="FFFFFFFF" w:tentative="1">
+      <w:start w:val="1"/>
+      <w:numFmt w:val="decimal"/>
+      <w:lvlText w:val="%7."/>
+      <w:lvlJc w:val="left"/>
+      <w:pPr>
+        <w:ind w:left="5040" w:hanging="360"/>
+      </w:pPr>
+    </w:lvl>
+    <w:lvl w:ilvl="7" w:tplc="FFFFFFFF" w:tentative="1">
+      <w:start w:val="1"/>
+      <w:numFmt w:val="lowerLetter"/>
+      <w:lvlText w:val="%8."/>
+      <w:lvlJc w:val="left"/>
+      <w:pPr>
+        <w:ind w:left="5760" w:hanging="360"/>
+      </w:pPr>
+    </w:lvl>
+    <w:lvl w:ilvl="8" w:tplc="FFFFFFFF" w:tentative="1">
+      <w:start w:val="1"/>
+      <w:numFmt w:val="lowerRoman"/>
+      <w:lvlText w:val="%9."/>
+      <w:lvlJc w:val="right"/>
+      <w:pPr>
+        <w:ind w:left="6480" w:hanging="180"/>
+      </w:pPr>
+    </w:lvl>
+  </w:abstractNum>
+  <w:abstractNum w:abstractNumId="1" w15:restartNumberingAfterBreak="0">
+    <w:nsid w:val="463B0E0F"/>
+    <w:multiLevelType w:val="multilevel"/>
+    <w:tmpl w:val="2C0A001D"/>
+    <w:lvl w:ilvl="0">
+      <w:start w:val="1"/>
+      <w:numFmt w:val="decimal"/>
+      <w:lvlText w:val="%1)"/>
+      <w:lvlJc w:val="left"/>
+      <w:pPr>
+        <w:ind w:left="360" w:hanging="360"/>
+      </w:pPr>
+    </w:lvl>
+    <w:lvl w:ilvl="1">
+      <w:start w:val="1"/>
+      <w:numFmt w:val="lowerLetter"/>
+      <w:lvlText w:val="%2)"/>
+      <w:lvlJc w:val="left"/>
+      <w:pPr>
+        <w:ind w:left="720" w:hanging="360"/>
+      </w:pPr>
+    </w:lvl>
+    <w:lvl w:ilvl="2">
+      <w:start w:val="1"/>
+      <w:numFmt w:val="lowerRoman"/>
+      <w:lvlText w:val="%3)"/>
+      <w:lvlJc w:val="left"/>
+      <w:pPr>
+        <w:ind w:left="1080" w:hanging="360"/>
+      </w:pPr>
+    </w:lvl>
+    <w:lvl w:ilvl="3">
+      <w:start w:val="1"/>
+      <w:numFmt w:val="decimal"/>
+      <w:lvlText w:val="(%4)"/>
+      <w:lvlJc w:val="left"/>
+      <w:pPr>
+        <w:ind w:left="1440" w:hanging="360"/>
+      </w:pPr>
+    </w:lvl>
+    <w:lvl w:ilvl="4">
+      <w:start w:val="1"/>
+      <w:numFmt w:val="lowerLetter"/>
+      <w:lvlText w:val="(%5)"/>
+      <w:lvlJc w:val="left"/>
+      <w:pPr>
+        <w:ind w:left="1800" w:hanging="360"/>
+      </w:pPr>
+    </w:lvl>
+    <w:lvl w:ilvl="5">
+      <w:start w:val="1"/>
+      <w:numFmt w:val="lowerRoman"/>
+      <w:lvlText w:val="(%6)"/>
+      <w:lvlJc w:val="left"/>
+      <w:pPr>
+        <w:ind w:left="2160" w:hanging="360"/>
+      </w:pPr>
+    </w:lvl>
+    <w:lvl w:ilvl="6">
+      <w:start w:val="1"/>
+      <w:numFmt w:val="decimal"/>
+      <w:lvlText w:val="%7."/>
+      <w:lvlJc w:val="left"/>
+      <w:pPr>
+        <w:ind w:left="2520" w:hanging="360"/>
+      </w:pPr>
+    </w:lvl>
+    <w:lvl w:ilvl="7">
+      <w:start w:val="1"/>
+      <w:numFmt w:val="lowerLetter"/>
+      <w:lvlText w:val="%8."/>
+      <w:lvlJc w:val="left"/>
+      <w:pPr>
+        <w:ind w:left="2880" w:hanging="360"/>
+      </w:pPr>
+    </w:lvl>
+    <w:lvl w:ilvl="8">
+      <w:start w:val="1"/>
+      <w:numFmt w:val="lowerRoman"/>
+      <w:lvlText w:val="%9."/>
+      <w:lvlJc w:val="left"/>
+      <w:pPr>
+        <w:ind w:left="3240" w:hanging="360"/>
+      </w:pPr>
+    </w:lvl>
+  </w:abstractNum>
+  <w:abstractNum w:abstractNumId="2" w15:restartNumberingAfterBreak="0">
+    <w:nsid w:val="49050A7F"/>
+    <w:multiLevelType w:val="hybridMultilevel"/>
+    <w:tmpl w:val="598CABAC"/>
+    <w:lvl w:ilvl="0" w:tplc="04090011">
+      <w:start w:val="1"/>
+      <w:numFmt w:val="decimal"/>
+      <w:lvlText w:val="%1)"/>
       <w:lvlJc w:val="left"/>
       <w:pPr>
         <w:ind w:left="720" w:hanging="360"/>
@@ -3167,8 +3636,106 @@
       </w:pPr>
     </w:lvl>
   </w:abstractNum>
+  <w:abstractNum w:abstractNumId="3" w15:restartNumberingAfterBreak="0">
+    <w:nsid w:val="70111BF8"/>
+    <w:multiLevelType w:val="hybridMultilevel"/>
+    <w:tmpl w:val="84264F62"/>
+    <w:lvl w:ilvl="0" w:tplc="0409000F">
+      <w:start w:val="1"/>
+      <w:numFmt w:val="decimal"/>
+      <w:lvlText w:val="%1."/>
+      <w:lvlJc w:val="left"/>
+      <w:pPr>
+        <w:ind w:left="720" w:hanging="360"/>
+      </w:pPr>
+      <w:rPr>
+        <w:rFonts w:hint="default"/>
+      </w:rPr>
+    </w:lvl>
+    <w:lvl w:ilvl="1" w:tplc="04090019" w:tentative="1">
+      <w:start w:val="1"/>
+      <w:numFmt w:val="lowerLetter"/>
+      <w:lvlText w:val="%2."/>
+      <w:lvlJc w:val="left"/>
+      <w:pPr>
+        <w:ind w:left="1440" w:hanging="360"/>
+      </w:pPr>
+    </w:lvl>
+    <w:lvl w:ilvl="2" w:tplc="0409001B" w:tentative="1">
+      <w:start w:val="1"/>
+      <w:numFmt w:val="lowerRoman"/>
+      <w:lvlText w:val="%3."/>
+      <w:lvlJc w:val="right"/>
+      <w:pPr>
+        <w:ind w:left="2160" w:hanging="180"/>
+      </w:pPr>
+    </w:lvl>
+    <w:lvl w:ilvl="3" w:tplc="0409000F" w:tentative="1">
+      <w:start w:val="1"/>
+      <w:numFmt w:val="decimal"/>
+      <w:lvlText w:val="%4."/>
+      <w:lvlJc w:val="left"/>
+      <w:pPr>
+        <w:ind w:left="2880" w:hanging="360"/>
+      </w:pPr>
+    </w:lvl>
+    <w:lvl w:ilvl="4" w:tplc="04090019" w:tentative="1">
+      <w:start w:val="1"/>
+      <w:numFmt w:val="lowerLetter"/>
+      <w:lvlText w:val="%5."/>
+      <w:lvlJc w:val="left"/>
+      <w:pPr>
+        <w:ind w:left="3600" w:hanging="360"/>
+      </w:pPr>
+    </w:lvl>
+    <w:lvl w:ilvl="5" w:tplc="0409001B" w:tentative="1">
+      <w:start w:val="1"/>
+      <w:numFmt w:val="lowerRoman"/>
+      <w:lvlText w:val="%6."/>
+      <w:lvlJc w:val="right"/>
+      <w:pPr>
+        <w:ind w:left="4320" w:hanging="180"/>
+      </w:pPr>
+    </w:lvl>
+    <w:lvl w:ilvl="6" w:tplc="0409000F" w:tentative="1">
+      <w:start w:val="1"/>
+      <w:numFmt w:val="decimal"/>
+      <w:lvlText w:val="%7."/>
+      <w:lvlJc w:val="left"/>
+      <w:pPr>
+        <w:ind w:left="5040" w:hanging="360"/>
+      </w:pPr>
+    </w:lvl>
+    <w:lvl w:ilvl="7" w:tplc="04090019" w:tentative="1">
+      <w:start w:val="1"/>
+      <w:numFmt w:val="lowerLetter"/>
+      <w:lvlText w:val="%8."/>
+      <w:lvlJc w:val="left"/>
+      <w:pPr>
+        <w:ind w:left="5760" w:hanging="360"/>
+      </w:pPr>
+    </w:lvl>
+    <w:lvl w:ilvl="8" w:tplc="0409001B" w:tentative="1">
+      <w:start w:val="1"/>
+      <w:numFmt w:val="lowerRoman"/>
+      <w:lvlText w:val="%9."/>
+      <w:lvlJc w:val="right"/>
+      <w:pPr>
+        <w:ind w:left="6480" w:hanging="180"/>
+      </w:pPr>
+    </w:lvl>
+  </w:abstractNum>
   <w:num w:numId="1" w16cid:durableId="949777954">
+    <w:abstractNumId w:val="3"/>
+  </w:num>
+  <w:num w:numId="2" w16cid:durableId="663316030">
+    <w:abstractNumId w:val="2"/>
+  </w:num>
+  <w:num w:numId="3" w16cid:durableId="406341743">
     <w:abstractNumId w:val="0"/>
+  </w:num>
+  <w:num w:numId="4" w16cid:durableId="906915662">
+    <w:abstractNumId w:val="1"/>
   </w:num>
 </w:numbering>
 </file>

--- a/Portfolio/OnMyOwn/Formula1/Conclusions/Business Problems.docx
+++ b/Portfolio/OnMyOwn/Formula1/Conclusions/Business Problems.docx
@@ -3349,6 +3349,12 @@
           <w:rFonts w:ascii="Georgia Pro" w:hAnsi="Georgia Pro"/>
         </w:rPr>
         <w:t>Even though they rank second in “Fastest Laps Per Nationality”, the difference with the first (Germany) is only four races.</w:t>
+      </w:r>
+      <w:r>
+        <w:rPr>
+          <w:rFonts w:ascii="Georgia Pro" w:hAnsi="Georgia Pro"/>
+        </w:rPr>
+        <w:t xml:space="preserve"> Even in this scenario british drivers keep excelling.</w:t>
       </w:r>
     </w:p>
     <w:p>

--- a/Portfolio/OnMyOwn/Formula1/Conclusions/Business Problems.docx
+++ b/Portfolio/OnMyOwn/Formula1/Conclusions/Business Problems.docx
@@ -64,11 +64,13 @@
         </w:numPr>
         <w:rPr>
           <w:rFonts w:ascii="Georgia Pro" w:hAnsi="Georgia Pro"/>
-        </w:rPr>
-      </w:pPr>
-      <w:r>
-        <w:rPr>
-          <w:rFonts w:ascii="Georgia Pro" w:hAnsi="Georgia Pro"/>
+          <w:strike/>
+        </w:rPr>
+      </w:pPr>
+      <w:r>
+        <w:rPr>
+          <w:rFonts w:ascii="Georgia Pro" w:hAnsi="Georgia Pro"/>
+          <w:strike/>
         </w:rPr>
         <w:t>How does the result in the sprint race affect the result in the race?</w:t>
       </w:r>
@@ -82,11 +84,13 @@
         </w:numPr>
         <w:rPr>
           <w:rFonts w:ascii="Georgia Pro" w:hAnsi="Georgia Pro"/>
-        </w:rPr>
-      </w:pPr>
-      <w:r>
-        <w:rPr>
-          <w:rFonts w:ascii="Georgia Pro" w:hAnsi="Georgia Pro"/>
+          <w:strike/>
+        </w:rPr>
+      </w:pPr>
+      <w:r>
+        <w:rPr>
+          <w:rFonts w:ascii="Georgia Pro" w:hAnsi="Georgia Pro"/>
+          <w:strike/>
         </w:rPr>
         <w:t>What is the correlation between the average lap time and fastest lap of a winner and the result of the race?</w:t>
       </w:r>

--- a/Portfolio/OnMyOwn/Formula1/Conclusions/Business Problems.docx
+++ b/Portfolio/OnMyOwn/Formula1/Conclusions/Business Problems.docx
@@ -6,104 +6,28 @@
       <w:pPr>
         <w:rPr>
           <w:rFonts w:ascii="Georgia Pro" w:hAnsi="Georgia Pro"/>
+          <w:b/>
+          <w:bCs/>
           <w:sz w:val="28"/>
           <w:szCs w:val="28"/>
+          <w:u w:val="single"/>
         </w:rPr>
       </w:pPr>
       <w:r>
         <w:rPr>
           <w:rFonts w:ascii="Georgia Pro" w:hAnsi="Georgia Pro"/>
+          <w:b/>
+          <w:bCs/>
           <w:sz w:val="28"/>
           <w:szCs w:val="28"/>
+          <w:u w:val="single"/>
         </w:rPr>
         <w:t>Problem Statement:</w:t>
       </w:r>
     </w:p>
     <w:p>
       <w:pPr>
-        <w:pStyle w:val="ListParagraph"/>
-        <w:numPr>
-          <w:ilvl w:val="0"/>
-          <w:numId w:val="1"/>
-        </w:numPr>
-        <w:rPr>
-          <w:rFonts w:ascii="Georgia Pro" w:hAnsi="Georgia Pro"/>
-        </w:rPr>
-      </w:pPr>
-      <w:r>
-        <w:rPr>
-          <w:rFonts w:ascii="Georgia Pro" w:hAnsi="Georgia Pro"/>
-        </w:rPr>
-        <w:t>Which is the best country to find new talent?</w:t>
-      </w:r>
-    </w:p>
-    <w:p>
-      <w:pPr>
-        <w:pStyle w:val="ListParagraph"/>
-        <w:numPr>
-          <w:ilvl w:val="0"/>
-          <w:numId w:val="1"/>
-        </w:numPr>
-        <w:rPr>
-          <w:rFonts w:ascii="Georgia Pro" w:hAnsi="Georgia Pro"/>
-        </w:rPr>
-      </w:pPr>
-      <w:r>
-        <w:rPr>
-          <w:rFonts w:ascii="Georgia Pro" w:hAnsi="Georgia Pro"/>
-        </w:rPr>
-        <w:t>How important is the result in qualifying for the race? (In general and for each track).</w:t>
-      </w:r>
-    </w:p>
-    <w:p>
-      <w:pPr>
-        <w:pStyle w:val="ListParagraph"/>
-        <w:numPr>
-          <w:ilvl w:val="0"/>
-          <w:numId w:val="1"/>
-        </w:numPr>
-        <w:rPr>
-          <w:rFonts w:ascii="Georgia Pro" w:hAnsi="Georgia Pro"/>
-          <w:strike/>
-        </w:rPr>
-      </w:pPr>
-      <w:r>
-        <w:rPr>
-          <w:rFonts w:ascii="Georgia Pro" w:hAnsi="Georgia Pro"/>
-          <w:strike/>
-        </w:rPr>
-        <w:t>How does the result in the sprint race affect the result in the race?</w:t>
-      </w:r>
-    </w:p>
-    <w:p>
-      <w:pPr>
-        <w:pStyle w:val="ListParagraph"/>
-        <w:numPr>
-          <w:ilvl w:val="0"/>
-          <w:numId w:val="1"/>
-        </w:numPr>
-        <w:rPr>
-          <w:rFonts w:ascii="Georgia Pro" w:hAnsi="Georgia Pro"/>
-          <w:strike/>
-        </w:rPr>
-      </w:pPr>
-      <w:r>
-        <w:rPr>
-          <w:rFonts w:ascii="Georgia Pro" w:hAnsi="Georgia Pro"/>
-          <w:strike/>
-        </w:rPr>
-        <w:t>What is the correlation between the average lap time and fastest lap of a winner and the result of the race?</w:t>
-      </w:r>
-    </w:p>
-    <w:p>
-      <w:pPr>
-        <w:rPr>
-          <w:rFonts w:ascii="Georgia Pro" w:hAnsi="Georgia Pro"/>
-        </w:rPr>
-      </w:pPr>
-    </w:p>
-    <w:p>
-      <w:pPr>
+        <w:ind w:left="360"/>
         <w:rPr>
           <w:rFonts w:ascii="Georgia Pro" w:hAnsi="Georgia Pro"/>
           <w:sz w:val="24"/>
@@ -113,23 +37,45 @@
       <w:r>
         <w:rPr>
           <w:rFonts w:ascii="Georgia Pro" w:hAnsi="Georgia Pro"/>
+        </w:rPr>
+        <w:t>-</w:t>
+      </w:r>
+      <w:r>
+        <w:rPr>
+          <w:rFonts w:ascii="Georgia Pro" w:hAnsi="Georgia Pro"/>
           <w:sz w:val="24"/>
           <w:szCs w:val="24"/>
         </w:rPr>
+        <w:t>Which is the best country to find new talent?</w:t>
+      </w:r>
+    </w:p>
+    <w:p>
+      <w:pPr>
+        <w:ind w:left="360"/>
+        <w:rPr>
+          <w:rFonts w:ascii="Georgia Pro" w:hAnsi="Georgia Pro"/>
+          <w:sz w:val="24"/>
+          <w:szCs w:val="24"/>
+        </w:rPr>
+      </w:pPr>
+    </w:p>
+    <w:p>
+      <w:pPr>
+        <w:rPr>
+          <w:rFonts w:ascii="Georgia Pro" w:hAnsi="Georgia Pro"/>
+          <w:sz w:val="24"/>
+          <w:szCs w:val="24"/>
+          <w:u w:val="single"/>
+        </w:rPr>
+      </w:pPr>
+      <w:r>
+        <w:rPr>
+          <w:rFonts w:ascii="Georgia Pro" w:hAnsi="Georgia Pro"/>
+          <w:sz w:val="24"/>
+          <w:szCs w:val="24"/>
+          <w:u w:val="single"/>
+        </w:rPr>
         <w:t>Queries:</w:t>
-      </w:r>
-    </w:p>
-    <w:p>
-      <w:pPr>
-        <w:rPr>
-          <w:rFonts w:ascii="Georgia Pro" w:hAnsi="Georgia Pro"/>
-        </w:rPr>
-      </w:pPr>
-      <w:r>
-        <w:rPr>
-          <w:rFonts w:ascii="Georgia Pro" w:hAnsi="Georgia Pro"/>
-        </w:rPr>
-        <w:t>1)</w:t>
       </w:r>
     </w:p>
     <w:p>
@@ -1412,8 +1358,7 @@
         <w:adjustRightInd w:val="0"/>
         <w:spacing w:after="0" w:line="240" w:lineRule="auto"/>
         <w:rPr>
-          <w:rFonts w:ascii="Georgia Pro" w:hAnsi="Georgia Pro" w:cs="Consolas"/>
-          <w:color w:val="000000"/>
+          <w:rFonts w:ascii="Georgia Pro" w:hAnsi="Georgia Pro"/>
         </w:rPr>
       </w:pPr>
       <w:r>
@@ -1476,10 +1421,8 @@
         <w:adjustRightInd w:val="0"/>
         <w:spacing w:after="0" w:line="240" w:lineRule="auto"/>
         <w:rPr>
-          <w:rFonts w:ascii="Consolas" w:hAnsi="Consolas" w:cs="Consolas"/>
-          <w:color w:val="000000"/>
-          <w:sz w:val="19"/>
-          <w:szCs w:val="19"/>
+          <w:rFonts w:ascii="Georgia Pro" w:hAnsi="Georgia Pro" w:cs="Consolas"/>
+          <w:color w:val="000000"/>
         </w:rPr>
       </w:pPr>
     </w:p>
@@ -1491,11 +1434,17 @@
         <w:spacing w:after="0" w:line="240" w:lineRule="auto"/>
         <w:rPr>
           <w:rFonts w:ascii="Consolas" w:hAnsi="Consolas" w:cs="Consolas"/>
-          <w:color w:val="000000"/>
-          <w:sz w:val="19"/>
-          <w:szCs w:val="19"/>
-        </w:rPr>
-      </w:pPr>
+          <w:color w:val="0000FF"/>
+          <w:sz w:val="19"/>
+          <w:szCs w:val="19"/>
+        </w:rPr>
+      </w:pPr>
+      <w:r>
+        <w:rPr>
+          <w:rFonts w:ascii="Georgia Pro" w:hAnsi="Georgia Pro"/>
+        </w:rPr>
+        <w:t xml:space="preserve">-Drivers nationality percentage </w:t>
+      </w:r>
     </w:p>
     <w:p>
       <w:pPr>
@@ -1510,6 +1459,312 @@
           <w:szCs w:val="19"/>
         </w:rPr>
       </w:pPr>
+      <w:r>
+        <w:rPr>
+          <w:rFonts w:ascii="Consolas" w:hAnsi="Consolas" w:cs="Consolas"/>
+          <w:color w:val="0000FF"/>
+          <w:sz w:val="19"/>
+          <w:szCs w:val="19"/>
+        </w:rPr>
+        <w:t>SELECT</w:t>
+      </w:r>
+      <w:r>
+        <w:rPr>
+          <w:rFonts w:ascii="Consolas" w:hAnsi="Consolas" w:cs="Consolas"/>
+          <w:color w:val="000000"/>
+          <w:sz w:val="19"/>
+          <w:szCs w:val="19"/>
+        </w:rPr>
+        <w:t xml:space="preserve"> nationality</w:t>
+      </w:r>
+      <w:r>
+        <w:rPr>
+          <w:rFonts w:ascii="Consolas" w:hAnsi="Consolas" w:cs="Consolas"/>
+          <w:color w:val="808080"/>
+          <w:sz w:val="19"/>
+          <w:szCs w:val="19"/>
+        </w:rPr>
+        <w:t>,</w:t>
+      </w:r>
+      <w:r>
+        <w:rPr>
+          <w:rFonts w:ascii="Consolas" w:hAnsi="Consolas" w:cs="Consolas"/>
+          <w:color w:val="000000"/>
+          <w:sz w:val="19"/>
+          <w:szCs w:val="19"/>
+        </w:rPr>
+        <w:t xml:space="preserve"> cant</w:t>
+      </w:r>
+      <w:r>
+        <w:rPr>
+          <w:rFonts w:ascii="Consolas" w:hAnsi="Consolas" w:cs="Consolas"/>
+          <w:color w:val="808080"/>
+          <w:sz w:val="19"/>
+          <w:szCs w:val="19"/>
+        </w:rPr>
+        <w:t>,</w:t>
+      </w:r>
+      <w:r>
+        <w:rPr>
+          <w:rFonts w:ascii="Consolas" w:hAnsi="Consolas" w:cs="Consolas"/>
+          <w:color w:val="000000"/>
+          <w:sz w:val="19"/>
+          <w:szCs w:val="19"/>
+        </w:rPr>
+        <w:t xml:space="preserve"> </w:t>
+      </w:r>
+      <w:r>
+        <w:rPr>
+          <w:rFonts w:ascii="Consolas" w:hAnsi="Consolas" w:cs="Consolas"/>
+          <w:color w:val="FF00FF"/>
+          <w:sz w:val="19"/>
+          <w:szCs w:val="19"/>
+        </w:rPr>
+        <w:t>CONCAT</w:t>
+      </w:r>
+      <w:r>
+        <w:rPr>
+          <w:rFonts w:ascii="Consolas" w:hAnsi="Consolas" w:cs="Consolas"/>
+          <w:color w:val="808080"/>
+          <w:sz w:val="19"/>
+          <w:szCs w:val="19"/>
+        </w:rPr>
+        <w:t>(</w:t>
+      </w:r>
+      <w:r>
+        <w:rPr>
+          <w:rFonts w:ascii="Consolas" w:hAnsi="Consolas" w:cs="Consolas"/>
+          <w:color w:val="FF00FF"/>
+          <w:sz w:val="19"/>
+          <w:szCs w:val="19"/>
+        </w:rPr>
+        <w:t>CAST</w:t>
+      </w:r>
+      <w:r>
+        <w:rPr>
+          <w:rFonts w:ascii="Consolas" w:hAnsi="Consolas" w:cs="Consolas"/>
+          <w:color w:val="808080"/>
+          <w:sz w:val="19"/>
+          <w:szCs w:val="19"/>
+        </w:rPr>
+        <w:t>((</w:t>
+      </w:r>
+      <w:r>
+        <w:rPr>
+          <w:rFonts w:ascii="Consolas" w:hAnsi="Consolas" w:cs="Consolas"/>
+          <w:color w:val="000000"/>
+          <w:sz w:val="19"/>
+          <w:szCs w:val="19"/>
+        </w:rPr>
+        <w:t xml:space="preserve">cant </w:t>
+      </w:r>
+      <w:r>
+        <w:rPr>
+          <w:rFonts w:ascii="Consolas" w:hAnsi="Consolas" w:cs="Consolas"/>
+          <w:color w:val="808080"/>
+          <w:sz w:val="19"/>
+          <w:szCs w:val="19"/>
+        </w:rPr>
+        <w:t>*</w:t>
+      </w:r>
+      <w:r>
+        <w:rPr>
+          <w:rFonts w:ascii="Consolas" w:hAnsi="Consolas" w:cs="Consolas"/>
+          <w:color w:val="000000"/>
+          <w:sz w:val="19"/>
+          <w:szCs w:val="19"/>
+        </w:rPr>
+        <w:t xml:space="preserve"> 1.0 </w:t>
+      </w:r>
+      <w:r>
+        <w:rPr>
+          <w:rFonts w:ascii="Consolas" w:hAnsi="Consolas" w:cs="Consolas"/>
+          <w:color w:val="808080"/>
+          <w:sz w:val="19"/>
+          <w:szCs w:val="19"/>
+        </w:rPr>
+        <w:t>/</w:t>
+      </w:r>
+      <w:r>
+        <w:rPr>
+          <w:rFonts w:ascii="Consolas" w:hAnsi="Consolas" w:cs="Consolas"/>
+          <w:color w:val="000000"/>
+          <w:sz w:val="19"/>
+          <w:szCs w:val="19"/>
+        </w:rPr>
+        <w:t xml:space="preserve"> total_cant</w:t>
+      </w:r>
+      <w:r>
+        <w:rPr>
+          <w:rFonts w:ascii="Consolas" w:hAnsi="Consolas" w:cs="Consolas"/>
+          <w:color w:val="808080"/>
+          <w:sz w:val="19"/>
+          <w:szCs w:val="19"/>
+        </w:rPr>
+        <w:t>)</w:t>
+      </w:r>
+      <w:r>
+        <w:rPr>
+          <w:rFonts w:ascii="Consolas" w:hAnsi="Consolas" w:cs="Consolas"/>
+          <w:color w:val="000000"/>
+          <w:sz w:val="19"/>
+          <w:szCs w:val="19"/>
+        </w:rPr>
+        <w:t xml:space="preserve"> </w:t>
+      </w:r>
+      <w:r>
+        <w:rPr>
+          <w:rFonts w:ascii="Consolas" w:hAnsi="Consolas" w:cs="Consolas"/>
+          <w:color w:val="808080"/>
+          <w:sz w:val="19"/>
+          <w:szCs w:val="19"/>
+        </w:rPr>
+        <w:t>*</w:t>
+      </w:r>
+      <w:r>
+        <w:rPr>
+          <w:rFonts w:ascii="Consolas" w:hAnsi="Consolas" w:cs="Consolas"/>
+          <w:color w:val="000000"/>
+          <w:sz w:val="19"/>
+          <w:szCs w:val="19"/>
+        </w:rPr>
+        <w:t xml:space="preserve"> 100 </w:t>
+      </w:r>
+      <w:r>
+        <w:rPr>
+          <w:rFonts w:ascii="Consolas" w:hAnsi="Consolas" w:cs="Consolas"/>
+          <w:color w:val="0000FF"/>
+          <w:sz w:val="19"/>
+          <w:szCs w:val="19"/>
+        </w:rPr>
+        <w:t>AS</w:t>
+      </w:r>
+      <w:r>
+        <w:rPr>
+          <w:rFonts w:ascii="Consolas" w:hAnsi="Consolas" w:cs="Consolas"/>
+          <w:color w:val="000000"/>
+          <w:sz w:val="19"/>
+          <w:szCs w:val="19"/>
+        </w:rPr>
+        <w:t xml:space="preserve"> </w:t>
+      </w:r>
+      <w:r>
+        <w:rPr>
+          <w:rFonts w:ascii="Consolas" w:hAnsi="Consolas" w:cs="Consolas"/>
+          <w:color w:val="0000FF"/>
+          <w:sz w:val="19"/>
+          <w:szCs w:val="19"/>
+        </w:rPr>
+        <w:t>DECIMAL</w:t>
+      </w:r>
+      <w:r>
+        <w:rPr>
+          <w:rFonts w:ascii="Consolas" w:hAnsi="Consolas" w:cs="Consolas"/>
+          <w:color w:val="808080"/>
+          <w:sz w:val="19"/>
+          <w:szCs w:val="19"/>
+        </w:rPr>
+        <w:t>(</w:t>
+      </w:r>
+      <w:r>
+        <w:rPr>
+          <w:rFonts w:ascii="Consolas" w:hAnsi="Consolas" w:cs="Consolas"/>
+          <w:color w:val="000000"/>
+          <w:sz w:val="19"/>
+          <w:szCs w:val="19"/>
+        </w:rPr>
+        <w:t>10</w:t>
+      </w:r>
+      <w:r>
+        <w:rPr>
+          <w:rFonts w:ascii="Consolas" w:hAnsi="Consolas" w:cs="Consolas"/>
+          <w:color w:val="808080"/>
+          <w:sz w:val="19"/>
+          <w:szCs w:val="19"/>
+        </w:rPr>
+        <w:t>,</w:t>
+      </w:r>
+      <w:r>
+        <w:rPr>
+          <w:rFonts w:ascii="Consolas" w:hAnsi="Consolas" w:cs="Consolas"/>
+          <w:color w:val="000000"/>
+          <w:sz w:val="19"/>
+          <w:szCs w:val="19"/>
+        </w:rPr>
+        <w:t>2</w:t>
+      </w:r>
+      <w:r>
+        <w:rPr>
+          <w:rFonts w:ascii="Consolas" w:hAnsi="Consolas" w:cs="Consolas"/>
+          <w:color w:val="808080"/>
+          <w:sz w:val="19"/>
+          <w:szCs w:val="19"/>
+        </w:rPr>
+        <w:t>)),</w:t>
+      </w:r>
+      <w:r>
+        <w:rPr>
+          <w:rFonts w:ascii="Consolas" w:hAnsi="Consolas" w:cs="Consolas"/>
+          <w:color w:val="000000"/>
+          <w:sz w:val="19"/>
+          <w:szCs w:val="19"/>
+        </w:rPr>
+        <w:t xml:space="preserve"> </w:t>
+      </w:r>
+      <w:r>
+        <w:rPr>
+          <w:rFonts w:ascii="Consolas" w:hAnsi="Consolas" w:cs="Consolas"/>
+          <w:color w:val="FF0000"/>
+          <w:sz w:val="19"/>
+          <w:szCs w:val="19"/>
+        </w:rPr>
+        <w:t>'%'</w:t>
+      </w:r>
+      <w:r>
+        <w:rPr>
+          <w:rFonts w:ascii="Consolas" w:hAnsi="Consolas" w:cs="Consolas"/>
+          <w:color w:val="808080"/>
+          <w:sz w:val="19"/>
+          <w:szCs w:val="19"/>
+        </w:rPr>
+        <w:t>)</w:t>
+      </w:r>
+      <w:r>
+        <w:rPr>
+          <w:rFonts w:ascii="Consolas" w:hAnsi="Consolas" w:cs="Consolas"/>
+          <w:color w:val="000000"/>
+          <w:sz w:val="19"/>
+          <w:szCs w:val="19"/>
+        </w:rPr>
+        <w:t xml:space="preserve"> </w:t>
+      </w:r>
+      <w:r>
+        <w:rPr>
+          <w:rFonts w:ascii="Consolas" w:hAnsi="Consolas" w:cs="Consolas"/>
+          <w:color w:val="0000FF"/>
+          <w:sz w:val="19"/>
+          <w:szCs w:val="19"/>
+        </w:rPr>
+        <w:t>AS</w:t>
+      </w:r>
+      <w:r>
+        <w:rPr>
+          <w:rFonts w:ascii="Consolas" w:hAnsi="Consolas" w:cs="Consolas"/>
+          <w:color w:val="000000"/>
+          <w:sz w:val="19"/>
+          <w:szCs w:val="19"/>
+        </w:rPr>
+        <w:t xml:space="preserve"> </w:t>
+      </w:r>
+      <w:r>
+        <w:rPr>
+          <w:rFonts w:ascii="Consolas" w:hAnsi="Consolas" w:cs="Consolas"/>
+          <w:color w:val="0000FF"/>
+          <w:sz w:val="19"/>
+          <w:szCs w:val="19"/>
+        </w:rPr>
+        <w:t>percentage</w:t>
+      </w:r>
     </w:p>
     <w:p>
       <w:pPr>
@@ -1524,6 +1779,249 @@
           <w:szCs w:val="19"/>
         </w:rPr>
       </w:pPr>
+      <w:r>
+        <w:rPr>
+          <w:rFonts w:ascii="Consolas" w:hAnsi="Consolas" w:cs="Consolas"/>
+          <w:color w:val="0000FF"/>
+          <w:sz w:val="19"/>
+          <w:szCs w:val="19"/>
+        </w:rPr>
+        <w:t xml:space="preserve">FROM </w:t>
+      </w:r>
+      <w:r>
+        <w:rPr>
+          <w:rFonts w:ascii="Consolas" w:hAnsi="Consolas" w:cs="Consolas"/>
+          <w:color w:val="808080"/>
+          <w:sz w:val="19"/>
+          <w:szCs w:val="19"/>
+        </w:rPr>
+        <w:t>(</w:t>
+      </w:r>
+      <w:r>
+        <w:rPr>
+          <w:rFonts w:ascii="Consolas" w:hAnsi="Consolas" w:cs="Consolas"/>
+          <w:color w:val="0000FF"/>
+          <w:sz w:val="19"/>
+          <w:szCs w:val="19"/>
+        </w:rPr>
+        <w:t>SELECT</w:t>
+      </w:r>
+      <w:r>
+        <w:rPr>
+          <w:rFonts w:ascii="Consolas" w:hAnsi="Consolas" w:cs="Consolas"/>
+          <w:color w:val="000000"/>
+          <w:sz w:val="19"/>
+          <w:szCs w:val="19"/>
+        </w:rPr>
+        <w:t xml:space="preserve"> d</w:t>
+      </w:r>
+      <w:r>
+        <w:rPr>
+          <w:rFonts w:ascii="Consolas" w:hAnsi="Consolas" w:cs="Consolas"/>
+          <w:color w:val="808080"/>
+          <w:sz w:val="19"/>
+          <w:szCs w:val="19"/>
+        </w:rPr>
+        <w:t>.</w:t>
+      </w:r>
+      <w:r>
+        <w:rPr>
+          <w:rFonts w:ascii="Consolas" w:hAnsi="Consolas" w:cs="Consolas"/>
+          <w:color w:val="000000"/>
+          <w:sz w:val="19"/>
+          <w:szCs w:val="19"/>
+        </w:rPr>
+        <w:t>nationality</w:t>
+      </w:r>
+      <w:r>
+        <w:rPr>
+          <w:rFonts w:ascii="Consolas" w:hAnsi="Consolas" w:cs="Consolas"/>
+          <w:color w:val="808080"/>
+          <w:sz w:val="19"/>
+          <w:szCs w:val="19"/>
+        </w:rPr>
+        <w:t>,</w:t>
+      </w:r>
+      <w:r>
+        <w:rPr>
+          <w:rFonts w:ascii="Consolas" w:hAnsi="Consolas" w:cs="Consolas"/>
+          <w:color w:val="000000"/>
+          <w:sz w:val="19"/>
+          <w:szCs w:val="19"/>
+        </w:rPr>
+        <w:t xml:space="preserve"> </w:t>
+      </w:r>
+      <w:r>
+        <w:rPr>
+          <w:rFonts w:ascii="Consolas" w:hAnsi="Consolas" w:cs="Consolas"/>
+          <w:color w:val="FF00FF"/>
+          <w:sz w:val="19"/>
+          <w:szCs w:val="19"/>
+        </w:rPr>
+        <w:t>COUNT</w:t>
+      </w:r>
+      <w:r>
+        <w:rPr>
+          <w:rFonts w:ascii="Consolas" w:hAnsi="Consolas" w:cs="Consolas"/>
+          <w:color w:val="808080"/>
+          <w:sz w:val="19"/>
+          <w:szCs w:val="19"/>
+        </w:rPr>
+        <w:t>(*)</w:t>
+      </w:r>
+      <w:r>
+        <w:rPr>
+          <w:rFonts w:ascii="Consolas" w:hAnsi="Consolas" w:cs="Consolas"/>
+          <w:color w:val="000000"/>
+          <w:sz w:val="19"/>
+          <w:szCs w:val="19"/>
+        </w:rPr>
+        <w:t xml:space="preserve"> </w:t>
+      </w:r>
+      <w:r>
+        <w:rPr>
+          <w:rFonts w:ascii="Consolas" w:hAnsi="Consolas" w:cs="Consolas"/>
+          <w:color w:val="0000FF"/>
+          <w:sz w:val="19"/>
+          <w:szCs w:val="19"/>
+        </w:rPr>
+        <w:t>AS</w:t>
+      </w:r>
+      <w:r>
+        <w:rPr>
+          <w:rFonts w:ascii="Consolas" w:hAnsi="Consolas" w:cs="Consolas"/>
+          <w:color w:val="000000"/>
+          <w:sz w:val="19"/>
+          <w:szCs w:val="19"/>
+        </w:rPr>
+        <w:t xml:space="preserve"> cant</w:t>
+      </w:r>
+      <w:r>
+        <w:rPr>
+          <w:rFonts w:ascii="Consolas" w:hAnsi="Consolas" w:cs="Consolas"/>
+          <w:color w:val="808080"/>
+          <w:sz w:val="19"/>
+          <w:szCs w:val="19"/>
+        </w:rPr>
+        <w:t>,</w:t>
+      </w:r>
+      <w:r>
+        <w:rPr>
+          <w:rFonts w:ascii="Consolas" w:hAnsi="Consolas" w:cs="Consolas"/>
+          <w:color w:val="0000FF"/>
+          <w:sz w:val="19"/>
+          <w:szCs w:val="19"/>
+        </w:rPr>
+        <w:t xml:space="preserve"> </w:t>
+      </w:r>
+      <w:r>
+        <w:rPr>
+          <w:rFonts w:ascii="Consolas" w:hAnsi="Consolas" w:cs="Consolas"/>
+          <w:color w:val="808080"/>
+          <w:sz w:val="19"/>
+          <w:szCs w:val="19"/>
+        </w:rPr>
+        <w:t>(</w:t>
+      </w:r>
+      <w:r>
+        <w:rPr>
+          <w:rFonts w:ascii="Consolas" w:hAnsi="Consolas" w:cs="Consolas"/>
+          <w:color w:val="0000FF"/>
+          <w:sz w:val="19"/>
+          <w:szCs w:val="19"/>
+        </w:rPr>
+        <w:t>SELECT</w:t>
+      </w:r>
+      <w:r>
+        <w:rPr>
+          <w:rFonts w:ascii="Consolas" w:hAnsi="Consolas" w:cs="Consolas"/>
+          <w:color w:val="000000"/>
+          <w:sz w:val="19"/>
+          <w:szCs w:val="19"/>
+        </w:rPr>
+        <w:t xml:space="preserve"> </w:t>
+      </w:r>
+      <w:r>
+        <w:rPr>
+          <w:rFonts w:ascii="Consolas" w:hAnsi="Consolas" w:cs="Consolas"/>
+          <w:color w:val="FF00FF"/>
+          <w:sz w:val="19"/>
+          <w:szCs w:val="19"/>
+        </w:rPr>
+        <w:t>COUNT</w:t>
+      </w:r>
+      <w:r>
+        <w:rPr>
+          <w:rFonts w:ascii="Consolas" w:hAnsi="Consolas" w:cs="Consolas"/>
+          <w:color w:val="808080"/>
+          <w:sz w:val="19"/>
+          <w:szCs w:val="19"/>
+        </w:rPr>
+        <w:t>(*)</w:t>
+      </w:r>
+      <w:r>
+        <w:rPr>
+          <w:rFonts w:ascii="Consolas" w:hAnsi="Consolas" w:cs="Consolas"/>
+          <w:color w:val="000000"/>
+          <w:sz w:val="19"/>
+          <w:szCs w:val="19"/>
+        </w:rPr>
+        <w:t xml:space="preserve"> </w:t>
+      </w:r>
+      <w:r>
+        <w:rPr>
+          <w:rFonts w:ascii="Consolas" w:hAnsi="Consolas" w:cs="Consolas"/>
+          <w:color w:val="0000FF"/>
+          <w:sz w:val="19"/>
+          <w:szCs w:val="19"/>
+        </w:rPr>
+        <w:t>FROM</w:t>
+      </w:r>
+      <w:r>
+        <w:rPr>
+          <w:rFonts w:ascii="Consolas" w:hAnsi="Consolas" w:cs="Consolas"/>
+          <w:color w:val="000000"/>
+          <w:sz w:val="19"/>
+          <w:szCs w:val="19"/>
+        </w:rPr>
+        <w:t xml:space="preserve"> drivers</w:t>
+      </w:r>
+      <w:r>
+        <w:rPr>
+          <w:rFonts w:ascii="Consolas" w:hAnsi="Consolas" w:cs="Consolas"/>
+          <w:color w:val="808080"/>
+          <w:sz w:val="19"/>
+          <w:szCs w:val="19"/>
+        </w:rPr>
+        <w:t>)</w:t>
+      </w:r>
+      <w:r>
+        <w:rPr>
+          <w:rFonts w:ascii="Consolas" w:hAnsi="Consolas" w:cs="Consolas"/>
+          <w:color w:val="000000"/>
+          <w:sz w:val="19"/>
+          <w:szCs w:val="19"/>
+        </w:rPr>
+        <w:t xml:space="preserve"> </w:t>
+      </w:r>
+      <w:r>
+        <w:rPr>
+          <w:rFonts w:ascii="Consolas" w:hAnsi="Consolas" w:cs="Consolas"/>
+          <w:color w:val="0000FF"/>
+          <w:sz w:val="19"/>
+          <w:szCs w:val="19"/>
+        </w:rPr>
+        <w:t>AS</w:t>
+      </w:r>
+      <w:r>
+        <w:rPr>
+          <w:rFonts w:ascii="Consolas" w:hAnsi="Consolas" w:cs="Consolas"/>
+          <w:color w:val="000000"/>
+          <w:sz w:val="19"/>
+          <w:szCs w:val="19"/>
+        </w:rPr>
+        <w:t xml:space="preserve"> total_cant</w:t>
+      </w:r>
     </w:p>
     <w:p>
       <w:pPr>
@@ -1533,16 +2031,37 @@
         <w:spacing w:after="0" w:line="240" w:lineRule="auto"/>
         <w:rPr>
           <w:rFonts w:ascii="Consolas" w:hAnsi="Consolas" w:cs="Consolas"/>
-          <w:color w:val="0000FF"/>
-          <w:sz w:val="19"/>
-          <w:szCs w:val="19"/>
-        </w:rPr>
-      </w:pPr>
-      <w:r>
-        <w:rPr>
-          <w:rFonts w:ascii="Georgia Pro" w:hAnsi="Georgia Pro"/>
-        </w:rPr>
-        <w:t xml:space="preserve">-Drivers nationality percentage </w:t>
+          <w:color w:val="000000"/>
+          <w:sz w:val="19"/>
+          <w:szCs w:val="19"/>
+        </w:rPr>
+      </w:pPr>
+      <w:r>
+        <w:rPr>
+          <w:rFonts w:ascii="Consolas" w:hAnsi="Consolas" w:cs="Consolas"/>
+          <w:color w:val="000000"/>
+          <w:sz w:val="19"/>
+          <w:szCs w:val="19"/>
+        </w:rPr>
+        <w:t xml:space="preserve">      </w:t>
+      </w:r>
+      <w:r>
+        <w:rPr>
+          <w:rFonts w:ascii="Consolas" w:hAnsi="Consolas" w:cs="Consolas"/>
+          <w:color w:val="0000FF"/>
+          <w:sz w:val="19"/>
+          <w:szCs w:val="19"/>
+        </w:rPr>
+        <w:t>FROM</w:t>
+      </w:r>
+      <w:r>
+        <w:rPr>
+          <w:rFonts w:ascii="Consolas" w:hAnsi="Consolas" w:cs="Consolas"/>
+          <w:color w:val="000000"/>
+          <w:sz w:val="19"/>
+          <w:szCs w:val="19"/>
+        </w:rPr>
+        <w:t xml:space="preserve"> drivers d</w:t>
       </w:r>
     </w:p>
     <w:p>
@@ -1561,47 +2080,21 @@
       <w:r>
         <w:rPr>
           <w:rFonts w:ascii="Consolas" w:hAnsi="Consolas" w:cs="Consolas"/>
-          <w:color w:val="0000FF"/>
-          <w:sz w:val="19"/>
-          <w:szCs w:val="19"/>
-        </w:rPr>
-        <w:t>SELECT</w:t>
-      </w:r>
-      <w:r>
-        <w:rPr>
-          <w:rFonts w:ascii="Consolas" w:hAnsi="Consolas" w:cs="Consolas"/>
-          <w:color w:val="000000"/>
-          <w:sz w:val="19"/>
-          <w:szCs w:val="19"/>
-        </w:rPr>
-        <w:t xml:space="preserve"> nationality</w:t>
-      </w:r>
-      <w:r>
-        <w:rPr>
-          <w:rFonts w:ascii="Consolas" w:hAnsi="Consolas" w:cs="Consolas"/>
-          <w:color w:val="808080"/>
-          <w:sz w:val="19"/>
-          <w:szCs w:val="19"/>
-        </w:rPr>
-        <w:t>,</w:t>
-      </w:r>
-      <w:r>
-        <w:rPr>
-          <w:rFonts w:ascii="Consolas" w:hAnsi="Consolas" w:cs="Consolas"/>
-          <w:color w:val="000000"/>
-          <w:sz w:val="19"/>
-          <w:szCs w:val="19"/>
-        </w:rPr>
-        <w:t xml:space="preserve"> cant</w:t>
-      </w:r>
-      <w:r>
-        <w:rPr>
-          <w:rFonts w:ascii="Consolas" w:hAnsi="Consolas" w:cs="Consolas"/>
-          <w:color w:val="808080"/>
-          <w:sz w:val="19"/>
-          <w:szCs w:val="19"/>
-        </w:rPr>
-        <w:t>,</w:t>
+          <w:color w:val="000000"/>
+          <w:sz w:val="19"/>
+          <w:szCs w:val="19"/>
+        </w:rPr>
+        <w:tab/>
+        <w:t xml:space="preserve">  </w:t>
+      </w:r>
+      <w:r>
+        <w:rPr>
+          <w:rFonts w:ascii="Consolas" w:hAnsi="Consolas" w:cs="Consolas"/>
+          <w:color w:val="0000FF"/>
+          <w:sz w:val="19"/>
+          <w:szCs w:val="19"/>
+        </w:rPr>
+        <w:t>GROUP</w:t>
       </w:r>
       <w:r>
         <w:rPr>
@@ -1615,83 +2108,38 @@
       <w:r>
         <w:rPr>
           <w:rFonts w:ascii="Consolas" w:hAnsi="Consolas" w:cs="Consolas"/>
-          <w:color w:val="FF00FF"/>
-          <w:sz w:val="19"/>
-          <w:szCs w:val="19"/>
-        </w:rPr>
-        <w:t>CONCAT</w:t>
-      </w:r>
-      <w:r>
-        <w:rPr>
-          <w:rFonts w:ascii="Consolas" w:hAnsi="Consolas" w:cs="Consolas"/>
-          <w:color w:val="808080"/>
-          <w:sz w:val="19"/>
-          <w:szCs w:val="19"/>
-        </w:rPr>
-        <w:t>(</w:t>
-      </w:r>
-      <w:r>
-        <w:rPr>
-          <w:rFonts w:ascii="Consolas" w:hAnsi="Consolas" w:cs="Consolas"/>
-          <w:color w:val="FF00FF"/>
-          <w:sz w:val="19"/>
-          <w:szCs w:val="19"/>
-        </w:rPr>
-        <w:t>CAST</w:t>
-      </w:r>
-      <w:r>
-        <w:rPr>
-          <w:rFonts w:ascii="Consolas" w:hAnsi="Consolas" w:cs="Consolas"/>
-          <w:color w:val="808080"/>
-          <w:sz w:val="19"/>
-          <w:szCs w:val="19"/>
-        </w:rPr>
-        <w:t>((</w:t>
-      </w:r>
-      <w:r>
-        <w:rPr>
-          <w:rFonts w:ascii="Consolas" w:hAnsi="Consolas" w:cs="Consolas"/>
-          <w:color w:val="000000"/>
-          <w:sz w:val="19"/>
-          <w:szCs w:val="19"/>
-        </w:rPr>
-        <w:t xml:space="preserve">cant </w:t>
-      </w:r>
-      <w:r>
-        <w:rPr>
-          <w:rFonts w:ascii="Consolas" w:hAnsi="Consolas" w:cs="Consolas"/>
-          <w:color w:val="808080"/>
-          <w:sz w:val="19"/>
-          <w:szCs w:val="19"/>
-        </w:rPr>
-        <w:t>*</w:t>
-      </w:r>
-      <w:r>
-        <w:rPr>
-          <w:rFonts w:ascii="Consolas" w:hAnsi="Consolas" w:cs="Consolas"/>
-          <w:color w:val="000000"/>
-          <w:sz w:val="19"/>
-          <w:szCs w:val="19"/>
-        </w:rPr>
-        <w:t xml:space="preserve"> 1.0 </w:t>
-      </w:r>
-      <w:r>
-        <w:rPr>
-          <w:rFonts w:ascii="Consolas" w:hAnsi="Consolas" w:cs="Consolas"/>
-          <w:color w:val="808080"/>
-          <w:sz w:val="19"/>
-          <w:szCs w:val="19"/>
-        </w:rPr>
-        <w:t>/</w:t>
-      </w:r>
-      <w:r>
-        <w:rPr>
-          <w:rFonts w:ascii="Consolas" w:hAnsi="Consolas" w:cs="Consolas"/>
-          <w:color w:val="000000"/>
-          <w:sz w:val="19"/>
-          <w:szCs w:val="19"/>
-        </w:rPr>
-        <w:t xml:space="preserve"> total_cant</w:t>
+          <w:color w:val="0000FF"/>
+          <w:sz w:val="19"/>
+          <w:szCs w:val="19"/>
+        </w:rPr>
+        <w:t>BY</w:t>
+      </w:r>
+      <w:r>
+        <w:rPr>
+          <w:rFonts w:ascii="Consolas" w:hAnsi="Consolas" w:cs="Consolas"/>
+          <w:color w:val="000000"/>
+          <w:sz w:val="19"/>
+          <w:szCs w:val="19"/>
+        </w:rPr>
+        <w:t xml:space="preserve"> d</w:t>
+      </w:r>
+      <w:r>
+        <w:rPr>
+          <w:rFonts w:ascii="Consolas" w:hAnsi="Consolas" w:cs="Consolas"/>
+          <w:color w:val="808080"/>
+          <w:sz w:val="19"/>
+          <w:szCs w:val="19"/>
+        </w:rPr>
+        <w:t>.</w:t>
+      </w:r>
+      <w:r>
+        <w:rPr>
+          <w:rFonts w:ascii="Consolas" w:hAnsi="Consolas" w:cs="Consolas"/>
+          <w:color w:val="000000"/>
+          <w:sz w:val="19"/>
+          <w:szCs w:val="19"/>
+        </w:rPr>
+        <w:t>nationality</w:t>
       </w:r>
       <w:r>
         <w:rPr>
@@ -1714,24 +2162,6 @@
       <w:r>
         <w:rPr>
           <w:rFonts w:ascii="Consolas" w:hAnsi="Consolas" w:cs="Consolas"/>
-          <w:color w:val="808080"/>
-          <w:sz w:val="19"/>
-          <w:szCs w:val="19"/>
-        </w:rPr>
-        <w:t>*</w:t>
-      </w:r>
-      <w:r>
-        <w:rPr>
-          <w:rFonts w:ascii="Consolas" w:hAnsi="Consolas" w:cs="Consolas"/>
-          <w:color w:val="000000"/>
-          <w:sz w:val="19"/>
-          <w:szCs w:val="19"/>
-        </w:rPr>
-        <w:t xml:space="preserve"> 100 </w:t>
-      </w:r>
-      <w:r>
-        <w:rPr>
-          <w:rFonts w:ascii="Consolas" w:hAnsi="Consolas" w:cs="Consolas"/>
           <w:color w:val="0000FF"/>
           <w:sz w:val="19"/>
           <w:szCs w:val="19"/>
@@ -1745,124 +2175,7 @@
           <w:sz w:val="19"/>
           <w:szCs w:val="19"/>
         </w:rPr>
-        <w:t xml:space="preserve"> </w:t>
-      </w:r>
-      <w:r>
-        <w:rPr>
-          <w:rFonts w:ascii="Consolas" w:hAnsi="Consolas" w:cs="Consolas"/>
-          <w:color w:val="0000FF"/>
-          <w:sz w:val="19"/>
-          <w:szCs w:val="19"/>
-        </w:rPr>
-        <w:t>DECIMAL</w:t>
-      </w:r>
-      <w:r>
-        <w:rPr>
-          <w:rFonts w:ascii="Consolas" w:hAnsi="Consolas" w:cs="Consolas"/>
-          <w:color w:val="808080"/>
-          <w:sz w:val="19"/>
-          <w:szCs w:val="19"/>
-        </w:rPr>
-        <w:t>(</w:t>
-      </w:r>
-      <w:r>
-        <w:rPr>
-          <w:rFonts w:ascii="Consolas" w:hAnsi="Consolas" w:cs="Consolas"/>
-          <w:color w:val="000000"/>
-          <w:sz w:val="19"/>
-          <w:szCs w:val="19"/>
-        </w:rPr>
-        <w:t>10</w:t>
-      </w:r>
-      <w:r>
-        <w:rPr>
-          <w:rFonts w:ascii="Consolas" w:hAnsi="Consolas" w:cs="Consolas"/>
-          <w:color w:val="808080"/>
-          <w:sz w:val="19"/>
-          <w:szCs w:val="19"/>
-        </w:rPr>
-        <w:t>,</w:t>
-      </w:r>
-      <w:r>
-        <w:rPr>
-          <w:rFonts w:ascii="Consolas" w:hAnsi="Consolas" w:cs="Consolas"/>
-          <w:color w:val="000000"/>
-          <w:sz w:val="19"/>
-          <w:szCs w:val="19"/>
-        </w:rPr>
-        <w:t>2</w:t>
-      </w:r>
-      <w:r>
-        <w:rPr>
-          <w:rFonts w:ascii="Consolas" w:hAnsi="Consolas" w:cs="Consolas"/>
-          <w:color w:val="808080"/>
-          <w:sz w:val="19"/>
-          <w:szCs w:val="19"/>
-        </w:rPr>
-        <w:t>)),</w:t>
-      </w:r>
-      <w:r>
-        <w:rPr>
-          <w:rFonts w:ascii="Consolas" w:hAnsi="Consolas" w:cs="Consolas"/>
-          <w:color w:val="000000"/>
-          <w:sz w:val="19"/>
-          <w:szCs w:val="19"/>
-        </w:rPr>
-        <w:t xml:space="preserve"> </w:t>
-      </w:r>
-      <w:r>
-        <w:rPr>
-          <w:rFonts w:ascii="Consolas" w:hAnsi="Consolas" w:cs="Consolas"/>
-          <w:color w:val="FF0000"/>
-          <w:sz w:val="19"/>
-          <w:szCs w:val="19"/>
-        </w:rPr>
-        <w:t>'%'</w:t>
-      </w:r>
-      <w:r>
-        <w:rPr>
-          <w:rFonts w:ascii="Consolas" w:hAnsi="Consolas" w:cs="Consolas"/>
-          <w:color w:val="808080"/>
-          <w:sz w:val="19"/>
-          <w:szCs w:val="19"/>
-        </w:rPr>
-        <w:t>)</w:t>
-      </w:r>
-      <w:r>
-        <w:rPr>
-          <w:rFonts w:ascii="Consolas" w:hAnsi="Consolas" w:cs="Consolas"/>
-          <w:color w:val="000000"/>
-          <w:sz w:val="19"/>
-          <w:szCs w:val="19"/>
-        </w:rPr>
-        <w:t xml:space="preserve"> </w:t>
-      </w:r>
-      <w:r>
-        <w:rPr>
-          <w:rFonts w:ascii="Consolas" w:hAnsi="Consolas" w:cs="Consolas"/>
-          <w:color w:val="0000FF"/>
-          <w:sz w:val="19"/>
-          <w:szCs w:val="19"/>
-        </w:rPr>
-        <w:t>AS</w:t>
-      </w:r>
-      <w:r>
-        <w:rPr>
-          <w:rFonts w:ascii="Consolas" w:hAnsi="Consolas" w:cs="Consolas"/>
-          <w:color w:val="000000"/>
-          <w:sz w:val="19"/>
-          <w:szCs w:val="19"/>
-        </w:rPr>
-        <w:t xml:space="preserve"> </w:t>
-      </w:r>
-      <w:r>
-        <w:rPr>
-          <w:rFonts w:ascii="Consolas" w:hAnsi="Consolas" w:cs="Consolas"/>
-          <w:color w:val="0000FF"/>
-          <w:sz w:val="19"/>
-          <w:szCs w:val="19"/>
-        </w:rPr>
-        <w:t>percentage</w:t>
+        <w:t xml:space="preserve"> subquery</w:t>
       </w:r>
     </w:p>
     <w:p>
@@ -1885,61 +2198,7 @@
           <w:sz w:val="19"/>
           <w:szCs w:val="19"/>
         </w:rPr>
-        <w:t xml:space="preserve">FROM </w:t>
-      </w:r>
-      <w:r>
-        <w:rPr>
-          <w:rFonts w:ascii="Consolas" w:hAnsi="Consolas" w:cs="Consolas"/>
-          <w:color w:val="808080"/>
-          <w:sz w:val="19"/>
-          <w:szCs w:val="19"/>
-        </w:rPr>
-        <w:t>(</w:t>
-      </w:r>
-      <w:r>
-        <w:rPr>
-          <w:rFonts w:ascii="Consolas" w:hAnsi="Consolas" w:cs="Consolas"/>
-          <w:color w:val="0000FF"/>
-          <w:sz w:val="19"/>
-          <w:szCs w:val="19"/>
-        </w:rPr>
-        <w:t>SELECT</w:t>
-      </w:r>
-      <w:r>
-        <w:rPr>
-          <w:rFonts w:ascii="Consolas" w:hAnsi="Consolas" w:cs="Consolas"/>
-          <w:color w:val="000000"/>
-          <w:sz w:val="19"/>
-          <w:szCs w:val="19"/>
-        </w:rPr>
-        <w:t xml:space="preserve"> d</w:t>
-      </w:r>
-      <w:r>
-        <w:rPr>
-          <w:rFonts w:ascii="Consolas" w:hAnsi="Consolas" w:cs="Consolas"/>
-          <w:color w:val="808080"/>
-          <w:sz w:val="19"/>
-          <w:szCs w:val="19"/>
-        </w:rPr>
-        <w:t>.</w:t>
-      </w:r>
-      <w:r>
-        <w:rPr>
-          <w:rFonts w:ascii="Consolas" w:hAnsi="Consolas" w:cs="Consolas"/>
-          <w:color w:val="000000"/>
-          <w:sz w:val="19"/>
-          <w:szCs w:val="19"/>
-        </w:rPr>
-        <w:t>nationality</w:t>
-      </w:r>
-      <w:r>
-        <w:rPr>
-          <w:rFonts w:ascii="Consolas" w:hAnsi="Consolas" w:cs="Consolas"/>
-          <w:color w:val="808080"/>
-          <w:sz w:val="19"/>
-          <w:szCs w:val="19"/>
-        </w:rPr>
-        <w:t>,</w:t>
+        <w:t>ORDER</w:t>
       </w:r>
       <w:r>
         <w:rPr>
@@ -1953,260 +2212,6 @@
       <w:r>
         <w:rPr>
           <w:rFonts w:ascii="Consolas" w:hAnsi="Consolas" w:cs="Consolas"/>
-          <w:color w:val="FF00FF"/>
-          <w:sz w:val="19"/>
-          <w:szCs w:val="19"/>
-        </w:rPr>
-        <w:t>COUNT</w:t>
-      </w:r>
-      <w:r>
-        <w:rPr>
-          <w:rFonts w:ascii="Consolas" w:hAnsi="Consolas" w:cs="Consolas"/>
-          <w:color w:val="808080"/>
-          <w:sz w:val="19"/>
-          <w:szCs w:val="19"/>
-        </w:rPr>
-        <w:t>(*)</w:t>
-      </w:r>
-      <w:r>
-        <w:rPr>
-          <w:rFonts w:ascii="Consolas" w:hAnsi="Consolas" w:cs="Consolas"/>
-          <w:color w:val="000000"/>
-          <w:sz w:val="19"/>
-          <w:szCs w:val="19"/>
-        </w:rPr>
-        <w:t xml:space="preserve"> </w:t>
-      </w:r>
-      <w:r>
-        <w:rPr>
-          <w:rFonts w:ascii="Consolas" w:hAnsi="Consolas" w:cs="Consolas"/>
-          <w:color w:val="0000FF"/>
-          <w:sz w:val="19"/>
-          <w:szCs w:val="19"/>
-        </w:rPr>
-        <w:t>AS</w:t>
-      </w:r>
-      <w:r>
-        <w:rPr>
-          <w:rFonts w:ascii="Consolas" w:hAnsi="Consolas" w:cs="Consolas"/>
-          <w:color w:val="000000"/>
-          <w:sz w:val="19"/>
-          <w:szCs w:val="19"/>
-        </w:rPr>
-        <w:t xml:space="preserve"> cant</w:t>
-      </w:r>
-      <w:r>
-        <w:rPr>
-          <w:rFonts w:ascii="Consolas" w:hAnsi="Consolas" w:cs="Consolas"/>
-          <w:color w:val="808080"/>
-          <w:sz w:val="19"/>
-          <w:szCs w:val="19"/>
-        </w:rPr>
-        <w:t>,</w:t>
-      </w:r>
-      <w:r>
-        <w:rPr>
-          <w:rFonts w:ascii="Consolas" w:hAnsi="Consolas" w:cs="Consolas"/>
-          <w:color w:val="0000FF"/>
-          <w:sz w:val="19"/>
-          <w:szCs w:val="19"/>
-        </w:rPr>
-        <w:t xml:space="preserve"> </w:t>
-      </w:r>
-      <w:r>
-        <w:rPr>
-          <w:rFonts w:ascii="Consolas" w:hAnsi="Consolas" w:cs="Consolas"/>
-          <w:color w:val="808080"/>
-          <w:sz w:val="19"/>
-          <w:szCs w:val="19"/>
-        </w:rPr>
-        <w:t>(</w:t>
-      </w:r>
-      <w:r>
-        <w:rPr>
-          <w:rFonts w:ascii="Consolas" w:hAnsi="Consolas" w:cs="Consolas"/>
-          <w:color w:val="0000FF"/>
-          <w:sz w:val="19"/>
-          <w:szCs w:val="19"/>
-        </w:rPr>
-        <w:t>SELECT</w:t>
-      </w:r>
-      <w:r>
-        <w:rPr>
-          <w:rFonts w:ascii="Consolas" w:hAnsi="Consolas" w:cs="Consolas"/>
-          <w:color w:val="000000"/>
-          <w:sz w:val="19"/>
-          <w:szCs w:val="19"/>
-        </w:rPr>
-        <w:t xml:space="preserve"> </w:t>
-      </w:r>
-      <w:r>
-        <w:rPr>
-          <w:rFonts w:ascii="Consolas" w:hAnsi="Consolas" w:cs="Consolas"/>
-          <w:color w:val="FF00FF"/>
-          <w:sz w:val="19"/>
-          <w:szCs w:val="19"/>
-        </w:rPr>
-        <w:t>COUNT</w:t>
-      </w:r>
-      <w:r>
-        <w:rPr>
-          <w:rFonts w:ascii="Consolas" w:hAnsi="Consolas" w:cs="Consolas"/>
-          <w:color w:val="808080"/>
-          <w:sz w:val="19"/>
-          <w:szCs w:val="19"/>
-        </w:rPr>
-        <w:t>(*)</w:t>
-      </w:r>
-      <w:r>
-        <w:rPr>
-          <w:rFonts w:ascii="Consolas" w:hAnsi="Consolas" w:cs="Consolas"/>
-          <w:color w:val="000000"/>
-          <w:sz w:val="19"/>
-          <w:szCs w:val="19"/>
-        </w:rPr>
-        <w:t xml:space="preserve"> </w:t>
-      </w:r>
-      <w:r>
-        <w:rPr>
-          <w:rFonts w:ascii="Consolas" w:hAnsi="Consolas" w:cs="Consolas"/>
-          <w:color w:val="0000FF"/>
-          <w:sz w:val="19"/>
-          <w:szCs w:val="19"/>
-        </w:rPr>
-        <w:t>FROM</w:t>
-      </w:r>
-      <w:r>
-        <w:rPr>
-          <w:rFonts w:ascii="Consolas" w:hAnsi="Consolas" w:cs="Consolas"/>
-          <w:color w:val="000000"/>
-          <w:sz w:val="19"/>
-          <w:szCs w:val="19"/>
-        </w:rPr>
-        <w:t xml:space="preserve"> drivers</w:t>
-      </w:r>
-      <w:r>
-        <w:rPr>
-          <w:rFonts w:ascii="Consolas" w:hAnsi="Consolas" w:cs="Consolas"/>
-          <w:color w:val="808080"/>
-          <w:sz w:val="19"/>
-          <w:szCs w:val="19"/>
-        </w:rPr>
-        <w:t>)</w:t>
-      </w:r>
-      <w:r>
-        <w:rPr>
-          <w:rFonts w:ascii="Consolas" w:hAnsi="Consolas" w:cs="Consolas"/>
-          <w:color w:val="000000"/>
-          <w:sz w:val="19"/>
-          <w:szCs w:val="19"/>
-        </w:rPr>
-        <w:t xml:space="preserve"> </w:t>
-      </w:r>
-      <w:r>
-        <w:rPr>
-          <w:rFonts w:ascii="Consolas" w:hAnsi="Consolas" w:cs="Consolas"/>
-          <w:color w:val="0000FF"/>
-          <w:sz w:val="19"/>
-          <w:szCs w:val="19"/>
-        </w:rPr>
-        <w:t>AS</w:t>
-      </w:r>
-      <w:r>
-        <w:rPr>
-          <w:rFonts w:ascii="Consolas" w:hAnsi="Consolas" w:cs="Consolas"/>
-          <w:color w:val="000000"/>
-          <w:sz w:val="19"/>
-          <w:szCs w:val="19"/>
-        </w:rPr>
-        <w:t xml:space="preserve"> total_cant</w:t>
-      </w:r>
-    </w:p>
-    <w:p>
-      <w:pPr>
-        <w:autoSpaceDE w:val="0"/>
-        <w:autoSpaceDN w:val="0"/>
-        <w:adjustRightInd w:val="0"/>
-        <w:spacing w:after="0" w:line="240" w:lineRule="auto"/>
-        <w:rPr>
-          <w:rFonts w:ascii="Consolas" w:hAnsi="Consolas" w:cs="Consolas"/>
-          <w:color w:val="000000"/>
-          <w:sz w:val="19"/>
-          <w:szCs w:val="19"/>
-        </w:rPr>
-      </w:pPr>
-      <w:r>
-        <w:rPr>
-          <w:rFonts w:ascii="Consolas" w:hAnsi="Consolas" w:cs="Consolas"/>
-          <w:color w:val="000000"/>
-          <w:sz w:val="19"/>
-          <w:szCs w:val="19"/>
-        </w:rPr>
-        <w:t xml:space="preserve">      </w:t>
-      </w:r>
-      <w:r>
-        <w:rPr>
-          <w:rFonts w:ascii="Consolas" w:hAnsi="Consolas" w:cs="Consolas"/>
-          <w:color w:val="0000FF"/>
-          <w:sz w:val="19"/>
-          <w:szCs w:val="19"/>
-        </w:rPr>
-        <w:t>FROM</w:t>
-      </w:r>
-      <w:r>
-        <w:rPr>
-          <w:rFonts w:ascii="Consolas" w:hAnsi="Consolas" w:cs="Consolas"/>
-          <w:color w:val="000000"/>
-          <w:sz w:val="19"/>
-          <w:szCs w:val="19"/>
-        </w:rPr>
-        <w:t xml:space="preserve"> drivers d</w:t>
-      </w:r>
-    </w:p>
-    <w:p>
-      <w:pPr>
-        <w:autoSpaceDE w:val="0"/>
-        <w:autoSpaceDN w:val="0"/>
-        <w:adjustRightInd w:val="0"/>
-        <w:spacing w:after="0" w:line="240" w:lineRule="auto"/>
-        <w:rPr>
-          <w:rFonts w:ascii="Consolas" w:hAnsi="Consolas" w:cs="Consolas"/>
-          <w:color w:val="000000"/>
-          <w:sz w:val="19"/>
-          <w:szCs w:val="19"/>
-        </w:rPr>
-      </w:pPr>
-      <w:r>
-        <w:rPr>
-          <w:rFonts w:ascii="Consolas" w:hAnsi="Consolas" w:cs="Consolas"/>
-          <w:color w:val="000000"/>
-          <w:sz w:val="19"/>
-          <w:szCs w:val="19"/>
-        </w:rPr>
-        <w:tab/>
-        <w:t xml:space="preserve">  </w:t>
-      </w:r>
-      <w:r>
-        <w:rPr>
-          <w:rFonts w:ascii="Consolas" w:hAnsi="Consolas" w:cs="Consolas"/>
-          <w:color w:val="0000FF"/>
-          <w:sz w:val="19"/>
-          <w:szCs w:val="19"/>
-        </w:rPr>
-        <w:t>GROUP</w:t>
-      </w:r>
-      <w:r>
-        <w:rPr>
-          <w:rFonts w:ascii="Consolas" w:hAnsi="Consolas" w:cs="Consolas"/>
-          <w:color w:val="000000"/>
-          <w:sz w:val="19"/>
-          <w:szCs w:val="19"/>
-        </w:rPr>
-        <w:t xml:space="preserve"> </w:t>
-      </w:r>
-      <w:r>
-        <w:rPr>
-          <w:rFonts w:ascii="Consolas" w:hAnsi="Consolas" w:cs="Consolas"/>
           <w:color w:val="0000FF"/>
           <w:sz w:val="19"/>
           <w:szCs w:val="19"/>
@@ -2220,110 +2225,6 @@
           <w:sz w:val="19"/>
           <w:szCs w:val="19"/>
         </w:rPr>
-        <w:t xml:space="preserve"> d</w:t>
-      </w:r>
-      <w:r>
-        <w:rPr>
-          <w:rFonts w:ascii="Consolas" w:hAnsi="Consolas" w:cs="Consolas"/>
-          <w:color w:val="808080"/>
-          <w:sz w:val="19"/>
-          <w:szCs w:val="19"/>
-        </w:rPr>
-        <w:t>.</w:t>
-      </w:r>
-      <w:r>
-        <w:rPr>
-          <w:rFonts w:ascii="Consolas" w:hAnsi="Consolas" w:cs="Consolas"/>
-          <w:color w:val="000000"/>
-          <w:sz w:val="19"/>
-          <w:szCs w:val="19"/>
-        </w:rPr>
-        <w:t>nationality</w:t>
-      </w:r>
-      <w:r>
-        <w:rPr>
-          <w:rFonts w:ascii="Consolas" w:hAnsi="Consolas" w:cs="Consolas"/>
-          <w:color w:val="808080"/>
-          <w:sz w:val="19"/>
-          <w:szCs w:val="19"/>
-        </w:rPr>
-        <w:t>)</w:t>
-      </w:r>
-      <w:r>
-        <w:rPr>
-          <w:rFonts w:ascii="Consolas" w:hAnsi="Consolas" w:cs="Consolas"/>
-          <w:color w:val="000000"/>
-          <w:sz w:val="19"/>
-          <w:szCs w:val="19"/>
-        </w:rPr>
-        <w:t xml:space="preserve"> </w:t>
-      </w:r>
-      <w:r>
-        <w:rPr>
-          <w:rFonts w:ascii="Consolas" w:hAnsi="Consolas" w:cs="Consolas"/>
-          <w:color w:val="0000FF"/>
-          <w:sz w:val="19"/>
-          <w:szCs w:val="19"/>
-        </w:rPr>
-        <w:t>AS</w:t>
-      </w:r>
-      <w:r>
-        <w:rPr>
-          <w:rFonts w:ascii="Consolas" w:hAnsi="Consolas" w:cs="Consolas"/>
-          <w:color w:val="000000"/>
-          <w:sz w:val="19"/>
-          <w:szCs w:val="19"/>
-        </w:rPr>
-        <w:t xml:space="preserve"> subquery</w:t>
-      </w:r>
-    </w:p>
-    <w:p>
-      <w:pPr>
-        <w:autoSpaceDE w:val="0"/>
-        <w:autoSpaceDN w:val="0"/>
-        <w:adjustRightInd w:val="0"/>
-        <w:spacing w:after="0" w:line="240" w:lineRule="auto"/>
-        <w:rPr>
-          <w:rFonts w:ascii="Consolas" w:hAnsi="Consolas" w:cs="Consolas"/>
-          <w:color w:val="000000"/>
-          <w:sz w:val="19"/>
-          <w:szCs w:val="19"/>
-        </w:rPr>
-      </w:pPr>
-      <w:r>
-        <w:rPr>
-          <w:rFonts w:ascii="Consolas" w:hAnsi="Consolas" w:cs="Consolas"/>
-          <w:color w:val="0000FF"/>
-          <w:sz w:val="19"/>
-          <w:szCs w:val="19"/>
-        </w:rPr>
-        <w:t>ORDER</w:t>
-      </w:r>
-      <w:r>
-        <w:rPr>
-          <w:rFonts w:ascii="Consolas" w:hAnsi="Consolas" w:cs="Consolas"/>
-          <w:color w:val="000000"/>
-          <w:sz w:val="19"/>
-          <w:szCs w:val="19"/>
-        </w:rPr>
-        <w:t xml:space="preserve"> </w:t>
-      </w:r>
-      <w:r>
-        <w:rPr>
-          <w:rFonts w:ascii="Consolas" w:hAnsi="Consolas" w:cs="Consolas"/>
-          <w:color w:val="0000FF"/>
-          <w:sz w:val="19"/>
-          <w:szCs w:val="19"/>
-        </w:rPr>
-        <w:t>BY</w:t>
-      </w:r>
-      <w:r>
-        <w:rPr>
-          <w:rFonts w:ascii="Consolas" w:hAnsi="Consolas" w:cs="Consolas"/>
-          <w:color w:val="000000"/>
-          <w:sz w:val="19"/>
-          <w:szCs w:val="19"/>
-        </w:rPr>
         <w:t xml:space="preserve"> cant </w:t>
       </w:r>
       <w:r>
@@ -2347,20 +2248,6 @@
     </w:p>
     <w:p>
       <w:pPr>
-        <w:autoSpaceDE w:val="0"/>
-        <w:autoSpaceDN w:val="0"/>
-        <w:adjustRightInd w:val="0"/>
-        <w:spacing w:after="0" w:line="240" w:lineRule="auto"/>
-        <w:rPr>
-          <w:rFonts w:ascii="Consolas" w:hAnsi="Consolas" w:cs="Consolas"/>
-          <w:color w:val="000000"/>
-          <w:sz w:val="19"/>
-          <w:szCs w:val="19"/>
-        </w:rPr>
-      </w:pPr>
-    </w:p>
-    <w:p>
-      <w:pPr>
         <w:rPr>
           <w:rFonts w:ascii="Georgia Pro" w:hAnsi="Georgia Pro"/>
         </w:rPr>
@@ -2369,6 +2256,7 @@
         <w:rPr>
           <w:noProof/>
         </w:rPr>
+        <w:lastRenderedPageBreak/>
         <w:drawing>
           <wp:inline distT="0" distB="0" distL="0" distR="0" wp14:anchorId="1690C0B2" wp14:editId="4A3D3292">
             <wp:extent cx="2095500" cy="1971675"/>
@@ -3074,67 +2962,6 @@
       <w:pPr>
         <w:rPr>
           <w:rFonts w:ascii="Georgia Pro" w:hAnsi="Georgia Pro"/>
-        </w:rPr>
-      </w:pPr>
-    </w:p>
-    <w:p>
-      <w:pPr>
-        <w:rPr>
-          <w:rFonts w:ascii="Georgia Pro" w:hAnsi="Georgia Pro"/>
-        </w:rPr>
-      </w:pPr>
-      <w:r>
-        <w:rPr>
-          <w:rFonts w:ascii="Georgia Pro" w:hAnsi="Georgia Pro"/>
-        </w:rPr>
-        <w:t>2)</w:t>
-      </w:r>
-    </w:p>
-    <w:p>
-      <w:pPr>
-        <w:rPr>
-          <w:rFonts w:ascii="Georgia Pro" w:hAnsi="Georgia Pro"/>
-        </w:rPr>
-      </w:pPr>
-    </w:p>
-    <w:p>
-      <w:pPr>
-        <w:rPr>
-          <w:rFonts w:ascii="Georgia Pro" w:hAnsi="Georgia Pro"/>
-        </w:rPr>
-      </w:pPr>
-      <w:r>
-        <w:rPr>
-          <w:rFonts w:ascii="Georgia Pro" w:hAnsi="Georgia Pro"/>
-        </w:rPr>
-        <w:t xml:space="preserve"> </w:t>
-      </w:r>
-    </w:p>
-    <w:p>
-      <w:pPr>
-        <w:rPr>
-          <w:rFonts w:ascii="Georgia Pro" w:hAnsi="Georgia Pro"/>
-        </w:rPr>
-      </w:pPr>
-    </w:p>
-    <w:p>
-      <w:pPr>
-        <w:rPr>
-          <w:rFonts w:ascii="Georgia Pro" w:hAnsi="Georgia Pro"/>
-        </w:rPr>
-      </w:pPr>
-    </w:p>
-    <w:p>
-      <w:pPr>
-        <w:rPr>
-          <w:rFonts w:ascii="Georgia Pro" w:hAnsi="Georgia Pro"/>
-        </w:rPr>
-      </w:pPr>
-    </w:p>
-    <w:p>
-      <w:pPr>
-        <w:rPr>
-          <w:rFonts w:ascii="Georgia Pro" w:hAnsi="Georgia Pro"/>
           <w:sz w:val="24"/>
           <w:szCs w:val="24"/>
         </w:rPr>
@@ -3178,51 +3005,15 @@
         <w:rPr>
           <w:rFonts w:ascii="Georgia Pro" w:hAnsi="Georgia Pro"/>
         </w:rPr>
-        <w:t xml:space="preserve">Based on the nationality data of each driver, we conclude that the best country to find new talent </w:t>
-      </w:r>
-      <w:r>
-        <w:rPr>
-          <w:rFonts w:ascii="Georgia Pro" w:hAnsi="Georgia Pro"/>
-        </w:rPr>
-        <w:t>for</w:t>
-      </w:r>
-      <w:r>
-        <w:rPr>
-          <w:rFonts w:ascii="Georgia Pro" w:hAnsi="Georgia Pro"/>
-        </w:rPr>
-        <w:t xml:space="preserve"> </w:t>
-      </w:r>
-      <w:r>
-        <w:rPr>
-          <w:rFonts w:ascii="Georgia Pro" w:hAnsi="Georgia Pro"/>
-        </w:rPr>
-        <w:t>F</w:t>
-      </w:r>
-      <w:r>
-        <w:rPr>
-          <w:rFonts w:ascii="Georgia Pro" w:hAnsi="Georgia Pro"/>
-        </w:rPr>
-        <w:t>ormula 1 is United Kingdom</w:t>
-      </w:r>
-      <w:r>
-        <w:rPr>
-          <w:rFonts w:ascii="Georgia Pro" w:hAnsi="Georgia Pro"/>
-        </w:rPr>
-        <w:t xml:space="preserve">, due to </w:t>
-      </w:r>
-      <w:r>
-        <w:rPr>
-          <w:rFonts w:ascii="Georgia Pro" w:hAnsi="Georgia Pro"/>
-        </w:rPr>
-        <w:t xml:space="preserve">several reasons: </w:t>
+        <w:t xml:space="preserve">Based on the nationality data of each driver, we conclude that the best country to find new talent for Formula 1 is the United Kingdom, due to several reasons: </w:t>
       </w:r>
     </w:p>
     <w:p>
       <w:pPr>
         <w:pStyle w:val="ListParagraph"/>
         <w:numPr>
-          <w:ilvl w:val="4"/>
-          <w:numId w:val="4"/>
+          <w:ilvl w:val="1"/>
+          <w:numId w:val="3"/>
         </w:numPr>
         <w:rPr>
           <w:rFonts w:ascii="Georgia Pro" w:hAnsi="Georgia Pro"/>
@@ -3232,39 +3023,15 @@
         <w:rPr>
           <w:rFonts w:ascii="Georgia Pro" w:hAnsi="Georgia Pro"/>
         </w:rPr>
-        <w:t>The majority of drivers in the history of Formula 1 were/are British</w:t>
-      </w:r>
-      <w:r>
-        <w:rPr>
-          <w:rFonts w:ascii="Georgia Pro" w:hAnsi="Georgia Pro"/>
-        </w:rPr>
-        <w:t>, with 19.25%, so is mo</w:t>
-      </w:r>
-      <w:r>
-        <w:rPr>
-          <w:rFonts w:ascii="Georgia Pro" w:hAnsi="Georgia Pro"/>
-        </w:rPr>
-        <w:t>re</w:t>
-      </w:r>
-      <w:r>
-        <w:rPr>
-          <w:rFonts w:ascii="Georgia Pro" w:hAnsi="Georgia Pro"/>
-        </w:rPr>
-        <w:t xml:space="preserve"> likely to find a</w:t>
-      </w:r>
-      <w:r>
-        <w:rPr>
-          <w:rFonts w:ascii="Georgia Pro" w:hAnsi="Georgia Pro"/>
-        </w:rPr>
-        <w:t xml:space="preserve"> potential driver in this country than in any other.</w:t>
+        <w:t>The majority of drivers in the history of Formula 1 were/are British, with 19.25%, so is more likely to find a potential driver in this country than in any other.</w:t>
       </w:r>
     </w:p>
     <w:p>
       <w:pPr>
         <w:pStyle w:val="ListParagraph"/>
         <w:numPr>
-          <w:ilvl w:val="4"/>
-          <w:numId w:val="4"/>
+          <w:ilvl w:val="1"/>
+          <w:numId w:val="3"/>
         </w:numPr>
         <w:rPr>
           <w:rFonts w:ascii="Georgia Pro" w:hAnsi="Georgia Pro"/>
@@ -3281,8 +3048,8 @@
       <w:pPr>
         <w:pStyle w:val="ListParagraph"/>
         <w:numPr>
-          <w:ilvl w:val="4"/>
-          <w:numId w:val="4"/>
+          <w:ilvl w:val="1"/>
+          <w:numId w:val="3"/>
         </w:numPr>
         <w:rPr>
           <w:rFonts w:ascii="Georgia Pro" w:hAnsi="Georgia Pro"/>
@@ -3292,57 +3059,15 @@
         <w:rPr>
           <w:rFonts w:ascii="Georgia Pro" w:hAnsi="Georgia Pro"/>
         </w:rPr>
-        <w:t>When it comes to points, they achieve</w:t>
-      </w:r>
-      <w:r>
-        <w:rPr>
-          <w:rFonts w:ascii="Georgia Pro" w:hAnsi="Georgia Pro"/>
-        </w:rPr>
-        <w:t>d</w:t>
-      </w:r>
-      <w:r>
-        <w:rPr>
-          <w:rFonts w:ascii="Georgia Pro" w:hAnsi="Georgia Pro"/>
-        </w:rPr>
-        <w:t xml:space="preserve"> 2029 races finishing with points (almost the double </w:t>
-      </w:r>
-      <w:r>
-        <w:rPr>
-          <w:rFonts w:ascii="Georgia Pro" w:hAnsi="Georgia Pro"/>
-        </w:rPr>
-        <w:t>that</w:t>
-      </w:r>
-      <w:r>
-        <w:rPr>
-          <w:rFonts w:ascii="Georgia Pro" w:hAnsi="Georgia Pro"/>
-        </w:rPr>
-        <w:t xml:space="preserve"> the French</w:t>
-      </w:r>
-      <w:r>
-        <w:rPr>
-          <w:rFonts w:ascii="Georgia Pro" w:hAnsi="Georgia Pro"/>
-        </w:rPr>
-        <w:t>, which they rank second</w:t>
-      </w:r>
-      <w:r>
-        <w:rPr>
-          <w:rFonts w:ascii="Georgia Pro" w:hAnsi="Georgia Pro"/>
-        </w:rPr>
-        <w:t>)</w:t>
-      </w:r>
-      <w:r>
-        <w:rPr>
-          <w:rFonts w:ascii="Georgia Pro" w:hAnsi="Georgia Pro"/>
-        </w:rPr>
-        <w:t>.</w:t>
+        <w:t>When it comes to points, they achieved 2029 races finishing with points (almost double that of the French, which they rank second).</w:t>
       </w:r>
     </w:p>
     <w:p>
       <w:pPr>
         <w:pStyle w:val="ListParagraph"/>
         <w:numPr>
-          <w:ilvl w:val="4"/>
-          <w:numId w:val="4"/>
+          <w:ilvl w:val="1"/>
+          <w:numId w:val="3"/>
         </w:numPr>
         <w:rPr>
           <w:rFonts w:ascii="Georgia Pro" w:hAnsi="Georgia Pro"/>
@@ -3352,23 +3077,8 @@
         <w:rPr>
           <w:rFonts w:ascii="Georgia Pro" w:hAnsi="Georgia Pro"/>
         </w:rPr>
-        <w:t>Even though they rank second in “Fastest Laps Per Nationality”, the difference with the first (Germany) is only four races.</w:t>
-      </w:r>
-      <w:r>
-        <w:rPr>
-          <w:rFonts w:ascii="Georgia Pro" w:hAnsi="Georgia Pro"/>
-        </w:rPr>
-        <w:t xml:space="preserve"> Even in this scenario british drivers keep excelling.</w:t>
-      </w:r>
-    </w:p>
-    <w:p>
-      <w:pPr>
-        <w:rPr>
-          <w:rFonts w:ascii="Georgia Pro" w:hAnsi="Georgia Pro"/>
-          <w:sz w:val="24"/>
-          <w:szCs w:val="24"/>
-        </w:rPr>
-      </w:pPr>
+        <w:t>Even though they rank second in “Fastest Laps Per Nationality”, the difference with the first (Germany) is only four races. Even in this scenario, british drivers keep excelling.</w:t>
+      </w:r>
     </w:p>
     <w:sectPr>
       <w:pgSz w:w="11906" w:h="16838"/>
@@ -3385,7 +3095,7 @@
   <w:abstractNum w:abstractNumId="0" w15:restartNumberingAfterBreak="0">
     <w:nsid w:val="01CF10E7"/>
     <w:multiLevelType w:val="hybridMultilevel"/>
-    <w:tmpl w:val="A69E9AAE"/>
+    <w:tmpl w:val="D402084C"/>
     <w:lvl w:ilvl="0" w:tplc="FFFFFFFF">
       <w:start w:val="1"/>
       <w:numFmt w:val="decimal"/>
@@ -3398,14 +3108,17 @@
         <w:rFonts w:hint="default"/>
       </w:rPr>
     </w:lvl>
-    <w:lvl w:ilvl="1" w:tplc="FFFFFFFF" w:tentative="1">
+    <w:lvl w:ilvl="1" w:tplc="C53E9026">
       <w:start w:val="1"/>
       <w:numFmt w:val="lowerLetter"/>
-      <w:lvlText w:val="%2."/>
+      <w:lvlText w:val="(%2)"/>
       <w:lvlJc w:val="left"/>
       <w:pPr>
         <w:ind w:left="1440" w:hanging="360"/>
       </w:pPr>
+      <w:rPr>
+        <w:rFonts w:hint="default"/>
+      </w:rPr>
     </w:lvl>
     <w:lvl w:ilvl="2" w:tplc="FFFFFFFF" w:tentative="1">
       <w:start w:val="1"/>
@@ -3649,7 +3362,7 @@
   <w:abstractNum w:abstractNumId="3" w15:restartNumberingAfterBreak="0">
     <w:nsid w:val="70111BF8"/>
     <w:multiLevelType w:val="hybridMultilevel"/>
-    <w:tmpl w:val="84264F62"/>
+    <w:tmpl w:val="CC72A71E"/>
     <w:lvl w:ilvl="0" w:tplc="0409000F">
       <w:start w:val="1"/>
       <w:numFmt w:val="decimal"/>
@@ -3732,6 +3445,92 @@
       <w:lvlJc w:val="right"/>
       <w:pPr>
         <w:ind w:left="6480" w:hanging="180"/>
+      </w:pPr>
+    </w:lvl>
+  </w:abstractNum>
+  <w:abstractNum w:abstractNumId="4" w15:restartNumberingAfterBreak="0">
+    <w:nsid w:val="7828683D"/>
+    <w:multiLevelType w:val="hybridMultilevel"/>
+    <w:tmpl w:val="8BA0FF60"/>
+    <w:lvl w:ilvl="0" w:tplc="0409000F">
+      <w:start w:val="1"/>
+      <w:numFmt w:val="decimal"/>
+      <w:lvlText w:val="%1."/>
+      <w:lvlJc w:val="left"/>
+      <w:pPr>
+        <w:ind w:left="2160" w:hanging="360"/>
+      </w:pPr>
+    </w:lvl>
+    <w:lvl w:ilvl="1" w:tplc="04090019" w:tentative="1">
+      <w:start w:val="1"/>
+      <w:numFmt w:val="lowerLetter"/>
+      <w:lvlText w:val="%2."/>
+      <w:lvlJc w:val="left"/>
+      <w:pPr>
+        <w:ind w:left="2880" w:hanging="360"/>
+      </w:pPr>
+    </w:lvl>
+    <w:lvl w:ilvl="2" w:tplc="0409001B" w:tentative="1">
+      <w:start w:val="1"/>
+      <w:numFmt w:val="lowerRoman"/>
+      <w:lvlText w:val="%3."/>
+      <w:lvlJc w:val="right"/>
+      <w:pPr>
+        <w:ind w:left="3600" w:hanging="180"/>
+      </w:pPr>
+    </w:lvl>
+    <w:lvl w:ilvl="3" w:tplc="0409000F" w:tentative="1">
+      <w:start w:val="1"/>
+      <w:numFmt w:val="decimal"/>
+      <w:lvlText w:val="%4."/>
+      <w:lvlJc w:val="left"/>
+      <w:pPr>
+        <w:ind w:left="4320" w:hanging="360"/>
+      </w:pPr>
+    </w:lvl>
+    <w:lvl w:ilvl="4" w:tplc="04090019" w:tentative="1">
+      <w:start w:val="1"/>
+      <w:numFmt w:val="lowerLetter"/>
+      <w:lvlText w:val="%5."/>
+      <w:lvlJc w:val="left"/>
+      <w:pPr>
+        <w:ind w:left="5040" w:hanging="360"/>
+      </w:pPr>
+    </w:lvl>
+    <w:lvl w:ilvl="5" w:tplc="0409001B" w:tentative="1">
+      <w:start w:val="1"/>
+      <w:numFmt w:val="lowerRoman"/>
+      <w:lvlText w:val="%6."/>
+      <w:lvlJc w:val="right"/>
+      <w:pPr>
+        <w:ind w:left="5760" w:hanging="180"/>
+      </w:pPr>
+    </w:lvl>
+    <w:lvl w:ilvl="6" w:tplc="0409000F" w:tentative="1">
+      <w:start w:val="1"/>
+      <w:numFmt w:val="decimal"/>
+      <w:lvlText w:val="%7."/>
+      <w:lvlJc w:val="left"/>
+      <w:pPr>
+        <w:ind w:left="6480" w:hanging="360"/>
+      </w:pPr>
+    </w:lvl>
+    <w:lvl w:ilvl="7" w:tplc="04090019" w:tentative="1">
+      <w:start w:val="1"/>
+      <w:numFmt w:val="lowerLetter"/>
+      <w:lvlText w:val="%8."/>
+      <w:lvlJc w:val="left"/>
+      <w:pPr>
+        <w:ind w:left="7200" w:hanging="360"/>
+      </w:pPr>
+    </w:lvl>
+    <w:lvl w:ilvl="8" w:tplc="0409001B" w:tentative="1">
+      <w:start w:val="1"/>
+      <w:numFmt w:val="lowerRoman"/>
+      <w:lvlText w:val="%9."/>
+      <w:lvlJc w:val="right"/>
+      <w:pPr>
+        <w:ind w:left="7920" w:hanging="180"/>
       </w:pPr>
     </w:lvl>
   </w:abstractNum>
@@ -3746,6 +3545,9 @@
   </w:num>
   <w:num w:numId="4" w16cid:durableId="906915662">
     <w:abstractNumId w:val="1"/>
+  </w:num>
+  <w:num w:numId="5" w16cid:durableId="370883110">
+    <w:abstractNumId w:val="4"/>
   </w:num>
 </w:numbering>
 </file>
